--- a/DOCUMENTATIONS/DOC-PLSQL.docx
+++ b/DOCUMENTATIONS/DOC-PLSQL.docx
@@ -165,6 +165,206 @@
       <w:r>
         <w:t>PLSQL</w:t>
       </w:r>
+    </w:p>
+    <w:p>
+      <w:pPr>
+        <w:pStyle w:val="Titre2"/>
+      </w:pPr>
+      <w:r>
+        <w:t>Definition</w:t>
+      </w:r>
+    </w:p>
+    <w:p>
+      <w:pPr>
+        <w:pStyle w:val="Sansinterligne"/>
+        <w:rPr>
+          <w:lang w:eastAsia="fr-FR"/>
+        </w:rPr>
+      </w:pPr>
+      <w:r>
+        <w:rPr>
+          <w:lang w:eastAsia="fr-FR"/>
+        </w:rPr>
+        <w:t>Chaque bloc PL/SQL peut être constitué de 3 sections :</w:t>
+      </w:r>
+    </w:p>
+    <w:p>
+      <w:pPr>
+        <w:pStyle w:val="Sansinterligne"/>
+        <w:numPr>
+          <w:ilvl w:val="0"/>
+          <w:numId w:val="4"/>
+        </w:numPr>
+        <w:rPr>
+          <w:b/>
+          <w:bCs/>
+          <w:lang w:eastAsia="fr-FR"/>
+        </w:rPr>
+      </w:pPr>
+      <w:r>
+        <w:rPr>
+          <w:lang w:eastAsia="fr-FR"/>
+        </w:rPr>
+        <w:t>[</w:t>
+      </w:r>
+      <w:r>
+        <w:rPr>
+          <w:b/>
+          <w:bCs/>
+          <w:lang w:eastAsia="fr-FR"/>
+        </w:rPr>
+        <w:t>DECLARE</w:t>
+      </w:r>
+      <w:r>
+        <w:rPr>
+          <w:b/>
+          <w:bCs/>
+          <w:lang w:eastAsia="fr-FR"/>
+        </w:rPr>
+        <w:t xml:space="preserve"> </w:t>
+      </w:r>
+      <w:r>
+        <w:rPr>
+          <w:lang w:eastAsia="fr-FR"/>
+        </w:rPr>
+        <w:t xml:space="preserve">… </w:t>
+      </w:r>
+      <w:r>
+        <w:rPr>
+          <w:lang w:eastAsia="fr-FR"/>
+        </w:rPr>
+        <w:t xml:space="preserve">section facultative de </w:t>
+      </w:r>
+      <w:r>
+        <w:rPr>
+          <w:lang w:eastAsia="fr-FR"/>
+        </w:rPr>
+        <w:t>déclaration et initialisation]</w:t>
+      </w:r>
+    </w:p>
+    <w:p>
+      <w:pPr>
+        <w:pStyle w:val="Sansinterligne"/>
+        <w:numPr>
+          <w:ilvl w:val="0"/>
+          <w:numId w:val="4"/>
+        </w:numPr>
+        <w:rPr>
+          <w:b/>
+          <w:bCs/>
+          <w:lang w:eastAsia="fr-FR"/>
+        </w:rPr>
+      </w:pPr>
+      <w:r>
+        <w:rPr>
+          <w:b/>
+          <w:bCs/>
+          <w:lang w:eastAsia="fr-FR"/>
+        </w:rPr>
+        <w:t>BEGIN</w:t>
+      </w:r>
+      <w:r>
+        <w:rPr>
+          <w:b/>
+          <w:bCs/>
+          <w:lang w:eastAsia="fr-FR"/>
+        </w:rPr>
+        <w:t xml:space="preserve"> </w:t>
+      </w:r>
+      <w:r>
+        <w:rPr>
+          <w:lang w:eastAsia="fr-FR"/>
+        </w:rPr>
+        <w:t xml:space="preserve">… </w:t>
+      </w:r>
+      <w:r>
+        <w:rPr>
+          <w:lang w:eastAsia="fr-FR"/>
+        </w:rPr>
+        <w:t xml:space="preserve">section obligatoire contenant les </w:t>
+      </w:r>
+      <w:r>
+        <w:rPr>
+          <w:lang w:eastAsia="fr-FR"/>
+        </w:rPr>
+        <w:t>instructions exécutables</w:t>
+      </w:r>
+    </w:p>
+    <w:p>
+      <w:pPr>
+        <w:pStyle w:val="Sansinterligne"/>
+        <w:numPr>
+          <w:ilvl w:val="0"/>
+          <w:numId w:val="4"/>
+        </w:numPr>
+        <w:rPr>
+          <w:b/>
+          <w:bCs/>
+          <w:lang w:eastAsia="fr-FR"/>
+        </w:rPr>
+      </w:pPr>
+      <w:r>
+        <w:rPr>
+          <w:lang w:eastAsia="fr-FR"/>
+        </w:rPr>
+        <w:t>[</w:t>
+      </w:r>
+      <w:r>
+        <w:rPr>
+          <w:b/>
+          <w:bCs/>
+          <w:lang w:eastAsia="fr-FR"/>
+        </w:rPr>
+        <w:t>EXCEPTION</w:t>
+      </w:r>
+      <w:r>
+        <w:rPr>
+          <w:b/>
+          <w:bCs/>
+          <w:lang w:eastAsia="fr-FR"/>
+        </w:rPr>
+        <w:t xml:space="preserve"> </w:t>
+      </w:r>
+      <w:r>
+        <w:rPr>
+          <w:lang w:eastAsia="fr-FR"/>
+        </w:rPr>
+        <w:t xml:space="preserve">… </w:t>
+      </w:r>
+      <w:r>
+        <w:rPr>
+          <w:lang w:eastAsia="fr-FR"/>
+        </w:rPr>
+        <w:t xml:space="preserve">section facultative gérant les </w:t>
+      </w:r>
+      <w:r>
+        <w:rPr>
+          <w:lang w:eastAsia="fr-FR"/>
+        </w:rPr>
+        <w:t>erreurs]</w:t>
+      </w:r>
+      <w:r>
+        <w:rPr>
+          <w:lang w:eastAsia="fr-FR"/>
+        </w:rPr>
+        <w:br/>
+      </w:r>
+      <w:r>
+        <w:rPr>
+          <w:b/>
+          <w:bCs/>
+          <w:lang w:eastAsia="fr-FR"/>
+        </w:rPr>
+        <w:t>END;</w:t>
+      </w:r>
+    </w:p>
+    <w:p>
+      <w:pPr>
+        <w:pStyle w:val="Sansinterligne"/>
+        <w:rPr>
+          <w:lang w:eastAsia="fr-FR"/>
+        </w:rPr>
+      </w:pPr>
     </w:p>
     <w:p>
       <w:pPr>
@@ -918,7 +1118,13 @@
               <w:pStyle w:val="Sansinterligne"/>
             </w:pPr>
             <w:r>
-              <w:t>CREATE TABLE EMP</w:t>
+              <w:t xml:space="preserve">CREATE </w:t>
+            </w:r>
+            <w:r>
+              <w:t xml:space="preserve">OR REPLACE </w:t>
+            </w:r>
+            <w:r>
+              <w:t>TABLE EMP</w:t>
             </w:r>
           </w:p>
           <w:p>
@@ -1016,6 +1222,9 @@
               <w:pStyle w:val="Sansinterligne"/>
             </w:pPr>
             <w:r>
+              <w:t xml:space="preserve">    </w:t>
+            </w:r>
+            <w:r>
               <w:t>coordonnee_1 Coordonnee := Coordonnee ('Lyon', '69000', 0472546585, null);</w:t>
             </w:r>
           </w:p>
@@ -1024,6 +1233,9 @@
               <w:pStyle w:val="Sansinterligne"/>
             </w:pPr>
             <w:r>
+              <w:t xml:space="preserve">    </w:t>
+            </w:r>
+            <w:r>
               <w:t>coordonnee_2 Coordonnee := Coordonnee ('Paris', '75000', null, null);</w:t>
             </w:r>
           </w:p>
@@ -1032,6 +1244,9 @@
               <w:pStyle w:val="Sansinterligne"/>
             </w:pPr>
             <w:r>
+              <w:t xml:space="preserve">    </w:t>
+            </w:r>
+            <w:r>
               <w:t>coordonnee_3 Coordonnee := Coordonnee ('Grenoble', '38001', null, null);</w:t>
             </w:r>
           </w:p>
@@ -1040,6 +1255,9 @@
               <w:pStyle w:val="Sansinterligne"/>
             </w:pPr>
             <w:r>
+              <w:t xml:space="preserve">    </w:t>
+            </w:r>
+            <w:r>
               <w:t>coordonnee_4 Coordonnee := Coordonnee ('Lyon', '69100', 0478556585, null);</w:t>
             </w:r>
           </w:p>
@@ -1048,6 +1266,9 @@
               <w:pStyle w:val="Sansinterligne"/>
             </w:pPr>
             <w:r>
+              <w:t xml:space="preserve">    </w:t>
+            </w:r>
+            <w:r>
               <w:t>coordonnee_5 Coordonnee := Coordonnee ('Anglet', '64200', null, null);</w:t>
             </w:r>
           </w:p>
@@ -1064,6 +1285,9 @@
               <w:pStyle w:val="Sansinterligne"/>
             </w:pPr>
             <w:r>
+              <w:t xml:space="preserve">    </w:t>
+            </w:r>
+            <w:r>
               <w:t>INSERT INTO EMP values (14, 'DUPUIS Yvonne', null, coordonnee_1);</w:t>
             </w:r>
           </w:p>
@@ -1072,6 +1296,9 @@
               <w:pStyle w:val="Sansinterligne"/>
             </w:pPr>
             <w:r>
+              <w:t xml:space="preserve">    </w:t>
+            </w:r>
+            <w:r>
               <w:t>INSERT INTO EMP values (15, 'DUPOND Jean', null, coordonnee_2);</w:t>
             </w:r>
           </w:p>
@@ -1080,6 +1307,9 @@
               <w:pStyle w:val="Sansinterligne"/>
             </w:pPr>
             <w:r>
+              <w:t xml:space="preserve">    </w:t>
+            </w:r>
+            <w:r>
               <w:t>INSERT INTO EMP values (16, 'CRINIERE Belle', null, coordonnee_3);</w:t>
             </w:r>
           </w:p>
@@ -1088,6 +1318,9 @@
               <w:pStyle w:val="Sansinterligne"/>
             </w:pPr>
             <w:r>
+              <w:t xml:space="preserve">    </w:t>
+            </w:r>
+            <w:r>
               <w:t>INSERT INTO EMP values (17, 'AUBERT Louis', null, coordonnee_4);</w:t>
             </w:r>
           </w:p>
@@ -1095,6 +1328,9 @@
             <w:pPr>
               <w:pStyle w:val="Sansinterligne"/>
             </w:pPr>
+            <w:r>
+              <w:t xml:space="preserve">    </w:t>
+            </w:r>
             <w:r>
               <w:t>INSERT INTO EMP values (18, 'MAURI John', null, coordonnee_5);</w:t>
             </w:r>
@@ -1151,6 +1387,9 @@
               <w:pStyle w:val="Sansinterligne"/>
             </w:pPr>
             <w:r>
+              <w:t xml:space="preserve"> </w:t>
+            </w:r>
+            <w:r>
               <w:t xml:space="preserve">  UPDATE EMP e SET e.salaire = 30000 WHERE e.numemp = 2;</w:t>
             </w:r>
           </w:p>
@@ -1159,7 +1398,13 @@
               <w:pStyle w:val="Sansinterligne"/>
             </w:pPr>
             <w:r>
-              <w:t xml:space="preserve">  UPDATE EMP e SET e.salaire = 20000 WHERE e.numemp = 3;</w:t>
+              <w:t xml:space="preserve"> </w:t>
+            </w:r>
+            <w:r>
+              <w:t xml:space="preserve"> </w:t>
+            </w:r>
+            <w:r>
+              <w:t xml:space="preserve"> UPDATE EMP e SET e.salaire = 20000 WHERE e.numemp = 3;</w:t>
             </w:r>
           </w:p>
           <w:p>
@@ -1214,6 +1459,9 @@
               <w:pStyle w:val="Sansinterligne"/>
             </w:pPr>
             <w:r>
+              <w:t xml:space="preserve">    </w:t>
+            </w:r>
+            <w:r>
               <w:t>salaire = 2000 ;</w:t>
             </w:r>
           </w:p>
@@ -1222,6 +1470,9 @@
               <w:pStyle w:val="Sansinterligne"/>
             </w:pPr>
             <w:r>
+              <w:t xml:space="preserve">    </w:t>
+            </w:r>
+            <w:r>
               <w:t>numEmp = 3 ;</w:t>
             </w:r>
           </w:p>
@@ -1230,6 +1481,9 @@
               <w:pStyle w:val="Sansinterligne"/>
             </w:pPr>
             <w:r>
+              <w:t xml:space="preserve"> </w:t>
+            </w:r>
+            <w:r>
               <w:t>BEGIN</w:t>
             </w:r>
           </w:p>
@@ -1237,6 +1491,9 @@
             <w:pPr>
               <w:pStyle w:val="Sansinterligne"/>
             </w:pPr>
+            <w:r>
+              <w:t xml:space="preserve">    </w:t>
+            </w:r>
             <w:r>
               <w:t>UPDATE EMP E SET salaire = &amp;salaire WHERE NUMEMP = &amp;numEmp ;</w:t>
             </w:r>
@@ -1301,7 +1558,10 @@
               <w:pStyle w:val="Sansinterligne"/>
             </w:pPr>
             <w:r>
-              <w:t>SELECT DISTINCT e.coordonnee.Ville FROM EMP2 e</w:t>
+              <w:t xml:space="preserve">    </w:t>
+            </w:r>
+            <w:r>
+              <w:t>SELECT DISTINCT e.coordonnee.Ville FROM EMP e</w:t>
             </w:r>
           </w:p>
           <w:p>
@@ -1351,14 +1611,6 @@
               <w:pStyle w:val="Sansinterligne"/>
             </w:pPr>
             <w:r>
-              <w:t>DECLARE</w:t>
-            </w:r>
-          </w:p>
-          <w:p>
-            <w:pPr>
-              <w:pStyle w:val="Sansinterligne"/>
-            </w:pPr>
-            <w:r>
               <w:t>BEGIN</w:t>
             </w:r>
           </w:p>
@@ -1366,6 +1618,9 @@
             <w:pPr>
               <w:pStyle w:val="Sansinterligne"/>
             </w:pPr>
+            <w:r>
+              <w:t xml:space="preserve">    </w:t>
+            </w:r>
             <w:r>
               <w:t>SELECT COUNT (DISTINCT(e.Coordonnee.Ville))</w:t>
             </w:r>
@@ -1417,14 +1672,6 @@
               <w:pStyle w:val="Sansinterligne"/>
             </w:pPr>
             <w:r>
-              <w:t>DECLARE</w:t>
-            </w:r>
-          </w:p>
-          <w:p>
-            <w:pPr>
-              <w:pStyle w:val="Sansinterligne"/>
-            </w:pPr>
-            <w:r>
               <w:t>BEGIN</w:t>
             </w:r>
           </w:p>
@@ -1433,7 +1680,10 @@
               <w:pStyle w:val="Sansinterligne"/>
             </w:pPr>
             <w:r>
-              <w:t>SELECT * FROM EMP2 e WHERE e.Coordonnee.Ville = 'Anglet';</w:t>
+              <w:t xml:space="preserve">    </w:t>
+            </w:r>
+            <w:r>
+              <w:t>SELECT * FROM EMP e WHERE e.Coordonnee.Ville = 'Anglet';</w:t>
             </w:r>
           </w:p>
           <w:p>
@@ -1483,14 +1733,6 @@
               <w:pStyle w:val="Sansinterligne"/>
             </w:pPr>
             <w:r>
-              <w:t xml:space="preserve">DECLARE </w:t>
-            </w:r>
-          </w:p>
-          <w:p>
-            <w:pPr>
-              <w:pStyle w:val="Sansinterligne"/>
-            </w:pPr>
-            <w:r>
               <w:t>BEGIN</w:t>
             </w:r>
           </w:p>
@@ -1499,6 +1741,12 @@
               <w:pStyle w:val="Sansinterligne"/>
             </w:pPr>
             <w:r>
+              <w:t xml:space="preserve">    </w:t>
+            </w:r>
+            <w:r>
+              <w:rPr>
+                <w:color w:val="C00000"/>
+              </w:rPr>
               <w:t>VOIR DERNIERER PHOTO</w:t>
             </w:r>
           </w:p>
@@ -1507,7 +1755,10 @@
               <w:pStyle w:val="Sansinterligne"/>
             </w:pPr>
             <w:r>
-              <w:t>FROM EMP2</w:t>
+              <w:t xml:space="preserve">    </w:t>
+            </w:r>
+            <w:r>
+              <w:t>FROM EMP</w:t>
             </w:r>
           </w:p>
           <w:p>
@@ -1565,6 +1816,9 @@
               <w:pStyle w:val="Sansinterligne"/>
             </w:pPr>
             <w:r>
+              <w:t xml:space="preserve">    </w:t>
+            </w:r>
+            <w:r>
               <w:t>coordonneeXav Coordonnee := Cordonnee ('Anglet', 64600, 0638454545,0638444545);</w:t>
             </w:r>
           </w:p>
@@ -1573,7 +1827,18 @@
               <w:pStyle w:val="Sansinterligne"/>
             </w:pPr>
             <w:r>
-              <w:t>BEGIN UPDATE EMP2 SET Coordonnee = CordonneeXav WHERE NOM_COMPLET =  'XAVIER Richard;</w:t>
+              <w:t xml:space="preserve">BEGIN </w:t>
+            </w:r>
+          </w:p>
+          <w:p>
+            <w:pPr>
+              <w:pStyle w:val="Sansinterligne"/>
+            </w:pPr>
+            <w:r>
+              <w:t xml:space="preserve">    </w:t>
+            </w:r>
+            <w:r>
+              <w:t>UPDATE EMP SET Coordonnee = CordonneeXav WHERE NOM_COMPLET =  'XAVIER Richard;</w:t>
             </w:r>
           </w:p>
           <w:p>
@@ -2114,18 +2379,12 @@
           </w:tcPr>
           <w:p>
             <w:r>
-              <w:t>B</w:t>
-            </w:r>
-            <w:r>
-              <w:t>EGIN</w:t>
-            </w:r>
-          </w:p>
-          <w:p>
-            <w:r>
-              <w:t xml:space="preserve">   </w:t>
-            </w:r>
-            <w:r>
-              <w:t xml:space="preserve">CREATE OR REPLACE TYPE Ligne AS OBJECT (p1 </w:t>
+              <w:t>BEGIN</w:t>
+            </w:r>
+          </w:p>
+          <w:p>
+            <w:r>
+              <w:t xml:space="preserve">   CREATE OR REPLACE TYPE Ligne AS OBJECT (p1 </w:t>
             </w:r>
             <w:r>
               <w:t>Point</w:t>
@@ -2160,10 +2419,7 @@
         <w:t xml:space="preserve"> </w:t>
       </w:r>
       <w:r>
-        <w:t>Création du type</w:t>
-      </w:r>
-      <w:r>
-        <w:t xml:space="preserve"> Polygone</w:t>
+        <w:t>Création du type Polygone</w:t>
       </w:r>
     </w:p>
     <w:tbl>
@@ -2196,19 +2452,7 @@
               <w:t xml:space="preserve">   </w:t>
             </w:r>
             <w:r>
-              <w:t xml:space="preserve">CREATE OR REPLACE TYPE </w:t>
-            </w:r>
-            <w:r>
-              <w:t>Polygone</w:t>
-            </w:r>
-            <w:r>
-              <w:t xml:space="preserve"> AS </w:t>
-            </w:r>
-            <w:r>
-              <w:t>TABLE OF Point</w:t>
-            </w:r>
-            <w:r>
-              <w:t> ;</w:t>
+              <w:t>CREATE OR REPLACE TYPE Polygone AS TABLE OF Point ;</w:t>
             </w:r>
           </w:p>
           <w:p>
@@ -2234,10 +2478,7 @@
         <w:t xml:space="preserve"> </w:t>
       </w:r>
       <w:r>
-        <w:t>Création d</w:t>
-      </w:r>
-      <w:r>
-        <w:t>e la table REGION</w:t>
+        <w:t>Création de la table REGION</w:t>
       </w:r>
     </w:p>
     <w:tbl>
@@ -2296,10 +2537,7 @@
         <w:t xml:space="preserve"> </w:t>
       </w:r>
       <w:r>
-        <w:t>Ajout de l’Aquitaine dans</w:t>
-      </w:r>
-      <w:r>
-        <w:t xml:space="preserve"> la table REGION</w:t>
+        <w:t>Ajout de l’Aquitaine dans la table REGION</w:t>
       </w:r>
     </w:p>
     <w:tbl>
@@ -2406,10 +2644,13 @@
           </w:p>
           <w:p>
             <w:r>
-              <w:t xml:space="preserve">   </w:t>
-            </w:r>
-            <w:r>
-              <w:t>CREATE TYPE Rectangle AS OBJECT (p1</w:t>
+              <w:t xml:space="preserve">   CREATE </w:t>
+            </w:r>
+            <w:r>
+              <w:t xml:space="preserve">OR REPLACE </w:t>
+            </w:r>
+            <w:r>
+              <w:t>TYPE Rectangle AS OBJECT (p1</w:t>
             </w:r>
             <w:r>
               <w:t xml:space="preserve"> Point, p2 Point) ;</w:t>
@@ -2459,7 +2700,16 @@
           </w:p>
           <w:p>
             <w:r>
-              <w:t xml:space="preserve">   CREATE TABLE VILLE (nom VARCHAR2, rectangle Rectangle);</w:t>
+              <w:t xml:space="preserve">   CREATE</w:t>
+            </w:r>
+            <w:r>
+              <w:t xml:space="preserve"> </w:t>
+            </w:r>
+            <w:r>
+              <w:t>OR REPLACE</w:t>
+            </w:r>
+            <w:r>
+              <w:t xml:space="preserve"> TABLE VILLE (nom VARCHAR2, rectangle Rectangle);</w:t>
             </w:r>
           </w:p>
           <w:p>
@@ -2512,10 +2762,7 @@
               <w:t>INSERT INTO VILLE VALUES (‘Anglet,</w:t>
             </w:r>
             <w:r>
-              <w:t xml:space="preserve"> </w:t>
-            </w:r>
-            <w:r>
-              <w:t>Rectangle(Point(8950, 8950), Point(9180, 5050))</w:t>
+              <w:t xml:space="preserve"> Rectangle(Point(8950, 8950), Point(9180, 5050))</w:t>
             </w:r>
             <w:r>
               <w:t>);</w:t>
@@ -2523,16 +2770,7 @@
           </w:p>
           <w:p>
             <w:r>
-              <w:t xml:space="preserve">   </w:t>
-            </w:r>
-            <w:r>
-              <w:t>INSERT INTO VILLE VALUES (‘</w:t>
-            </w:r>
-            <w:r>
-              <w:t xml:space="preserve">Lyon, </w:t>
-            </w:r>
-            <w:r>
-              <w:t>Rectangle (Point(</w:t>
+              <w:t xml:space="preserve">   INSERT INTO VILLE VALUES (‘Lyon, Rectangle (Point(</w:t>
             </w:r>
             <w:r>
               <w:t>8820</w:t>
@@ -2541,10 +2779,7 @@
               <w:t>,</w:t>
             </w:r>
             <w:r>
-              <w:t xml:space="preserve"> </w:t>
-            </w:r>
-            <w:r>
-              <w:t>7020</w:t>
+              <w:t xml:space="preserve"> 7020</w:t>
             </w:r>
             <w:r>
               <w:t>), Point(</w:t>
@@ -2556,10 +2791,7 @@
               <w:t>,</w:t>
             </w:r>
             <w:r>
-              <w:t xml:space="preserve"> </w:t>
-            </w:r>
-            <w:r>
-              <w:t>7230</w:t>
+              <w:t xml:space="preserve"> 7230</w:t>
             </w:r>
             <w:r>
               <w:t>)));</w:t>
@@ -2567,16 +2799,7 @@
           </w:p>
           <w:p>
             <w:r>
-              <w:t xml:space="preserve">   </w:t>
-            </w:r>
-            <w:r>
-              <w:t>INSERT INTO VILLE VALUES (‘</w:t>
-            </w:r>
-            <w:r>
-              <w:t xml:space="preserve">Paris, </w:t>
-            </w:r>
-            <w:r>
-              <w:t>Rectangle (Point(</w:t>
+              <w:t xml:space="preserve">   INSERT INTO VILLE VALUES (‘Paris, Rectangle (Point(</w:t>
             </w:r>
             <w:r>
               <w:t>6310</w:t>
@@ -2585,10 +2808,7 @@
               <w:t>,</w:t>
             </w:r>
             <w:r>
-              <w:t xml:space="preserve"> </w:t>
-            </w:r>
-            <w:r>
-              <w:t>2940</w:t>
+              <w:t xml:space="preserve"> 2940</w:t>
             </w:r>
             <w:r>
               <w:t>), Point(</w:t>
@@ -2600,10 +2820,7 @@
               <w:t>,</w:t>
             </w:r>
             <w:r>
-              <w:t xml:space="preserve"> </w:t>
-            </w:r>
-            <w:r>
-              <w:t>3110</w:t>
+              <w:t xml:space="preserve"> 3110</w:t>
             </w:r>
             <w:r>
               <w:t>)));</w:t>
@@ -2716,7 +2933,58 @@
         </w:tc>
       </w:tr>
     </w:tbl>
-    <w:p/>
+    <w:p>
+      <w:pPr>
+        <w:pStyle w:val="Titre2"/>
+      </w:pPr>
+      <w:r>
+        <w:t>Partie 2</w:t>
+      </w:r>
+    </w:p>
+    <w:p>
+      <w:pPr>
+        <w:pStyle w:val="Paragraphedeliste"/>
+        <w:numPr>
+          <w:ilvl w:val="0"/>
+          <w:numId w:val="6"/>
+        </w:numPr>
+      </w:pPr>
+      <w:r>
+        <w:t xml:space="preserve"> </w:t>
+      </w:r>
+    </w:p>
+    <w:tbl>
+      <w:tblPr>
+        <w:tblStyle w:val="Grilledutableau"/>
+        <w:tblW w:w="0" w:type="auto"/>
+        <w:tblLook w:val="04A0" w:firstRow="1" w:lastRow="0" w:firstColumn="1" w:lastColumn="0" w:noHBand="0" w:noVBand="1"/>
+      </w:tblPr>
+      <w:tblGrid>
+        <w:gridCol w:w="9062"/>
+      </w:tblGrid>
+      <w:tr>
+        <w:tc>
+          <w:tcPr>
+            <w:tcW w:w="9062" w:type="dxa"/>
+          </w:tcPr>
+          <w:p/>
+        </w:tc>
+      </w:tr>
+    </w:tbl>
+    <w:p>
+      <w:r>
+        <w:t xml:space="preserve"> </w:t>
+      </w:r>
+    </w:p>
+    <w:p>
+      <w:pPr>
+        <w:pStyle w:val="Paragraphedeliste"/>
+        <w:numPr>
+          <w:ilvl w:val="0"/>
+          <w:numId w:val="6"/>
+        </w:numPr>
+      </w:pPr>
+    </w:p>
     <w:sectPr>
       <w:pgSz w:w="11906" w:h="16838"/>
       <w:pgMar w:top="1417" w:right="1417" w:bottom="1417" w:left="1417" w:header="708" w:footer="708" w:gutter="0"/>
@@ -2730,6 +2998,155 @@
 <file path=word/numbering.xml><?xml version="1.0" encoding="utf-8"?>
 <w:numbering xmlns:wpc="http://schemas.microsoft.com/office/word/2010/wordprocessingCanvas" xmlns:cx="http://schemas.microsoft.com/office/drawing/2014/chartex" xmlns:cx1="http://schemas.microsoft.com/office/drawing/2015/9/8/chartex" xmlns:cx2="http://schemas.microsoft.com/office/drawing/2015/10/21/chartex" xmlns:cx3="http://schemas.microsoft.com/office/drawing/2016/5/9/chartex" xmlns:cx4="http://schemas.microsoft.com/office/drawing/2016/5/10/chartex" xmlns:cx5="http://schemas.microsoft.com/office/drawing/2016/5/11/chartex" xmlns:cx6="http://schemas.microsoft.com/office/drawing/2016/5/12/chartex" xmlns:cx7="http://schemas.microsoft.com/office/drawing/2016/5/13/chartex" xmlns:cx8="http://schemas.microsoft.com/office/drawing/2016/5/14/chartex" xmlns:mc="http://schemas.openxmlformats.org/markup-compatibility/2006" xmlns:aink="http://schemas.microsoft.com/office/drawing/2016/ink" xmlns:am3d="http://schemas.microsoft.com/office/drawing/2017/model3d" xmlns:o="urn:schemas-microsoft-com:office:office" xmlns:oel="http://schemas.microsoft.com/office/2019/extlst" xmlns:r="http://schemas.openxmlformats.org/officeDocument/2006/relationships" xmlns:m="http://schemas.openxmlformats.org/officeDocument/2006/math" xmlns:v="urn:schemas-microsoft-com:vml" xmlns:wp14="http://schemas.microsoft.com/office/word/2010/wordprocessingDrawing" xmlns:wp="http://schemas.openxmlformats.org/drawingml/2006/wordprocessingDrawing" xmlns:w10="urn:schemas-microsoft-com:office:word" xmlns:w="http://schemas.openxmlformats.org/wordprocessingml/2006/main" xmlns:w14="http://schemas.microsoft.com/office/word/2010/wordml" xmlns:w15="http://schemas.microsoft.com/office/word/2012/wordml" xmlns:w16cex="http://schemas.microsoft.com/office/word/2018/wordml/cex" xmlns:w16cid="http://schemas.microsoft.com/office/word/2016/wordml/cid" xmlns:w16="http://schemas.microsoft.com/office/word/2018/wordml" xmlns:w16sdtdh="http://schemas.microsoft.com/office/word/2020/wordml/sdtdatahash" xmlns:w16se="http://schemas.microsoft.com/office/word/2015/wordml/symex" xmlns:wpg="http://schemas.microsoft.com/office/word/2010/wordprocessingGroup" xmlns:wpi="http://schemas.microsoft.com/office/word/2010/wordprocessingInk" xmlns:wne="http://schemas.microsoft.com/office/word/2006/wordml" xmlns:wps="http://schemas.microsoft.com/office/word/2010/wordprocessingShape" mc:Ignorable="w14 w15 w16se w16cid w16 w16cex w16sdtdh wp14">
   <w:abstractNum w:abstractNumId="0" w15:restartNumberingAfterBreak="0">
+    <w:nsid w:val="22F37971"/>
+    <w:multiLevelType w:val="multilevel"/>
+    <w:tmpl w:val="5C74615E"/>
+    <w:lvl w:ilvl="0">
+      <w:start w:val="1"/>
+      <w:numFmt w:val="bullet"/>
+      <w:lvlText w:val=""/>
+      <w:lvlJc w:val="left"/>
+      <w:pPr>
+        <w:tabs>
+          <w:tab w:val="num" w:pos="720"/>
+        </w:tabs>
+        <w:ind w:left="720" w:hanging="360"/>
+      </w:pPr>
+      <w:rPr>
+        <w:rFonts w:ascii="Symbol" w:hAnsi="Symbol" w:hint="default"/>
+        <w:sz w:val="20"/>
+      </w:rPr>
+    </w:lvl>
+    <w:lvl w:ilvl="1" w:tentative="1">
+      <w:start w:val="1"/>
+      <w:numFmt w:val="bullet"/>
+      <w:lvlText w:val="o"/>
+      <w:lvlJc w:val="left"/>
+      <w:pPr>
+        <w:tabs>
+          <w:tab w:val="num" w:pos="1440"/>
+        </w:tabs>
+        <w:ind w:left="1440" w:hanging="360"/>
+      </w:pPr>
+      <w:rPr>
+        <w:rFonts w:ascii="Courier New" w:hAnsi="Courier New" w:hint="default"/>
+        <w:sz w:val="20"/>
+      </w:rPr>
+    </w:lvl>
+    <w:lvl w:ilvl="2" w:tentative="1">
+      <w:start w:val="1"/>
+      <w:numFmt w:val="bullet"/>
+      <w:lvlText w:val=""/>
+      <w:lvlJc w:val="left"/>
+      <w:pPr>
+        <w:tabs>
+          <w:tab w:val="num" w:pos="2160"/>
+        </w:tabs>
+        <w:ind w:left="2160" w:hanging="360"/>
+      </w:pPr>
+      <w:rPr>
+        <w:rFonts w:ascii="Wingdings" w:hAnsi="Wingdings" w:hint="default"/>
+        <w:sz w:val="20"/>
+      </w:rPr>
+    </w:lvl>
+    <w:lvl w:ilvl="3" w:tentative="1">
+      <w:start w:val="1"/>
+      <w:numFmt w:val="bullet"/>
+      <w:lvlText w:val=""/>
+      <w:lvlJc w:val="left"/>
+      <w:pPr>
+        <w:tabs>
+          <w:tab w:val="num" w:pos="2880"/>
+        </w:tabs>
+        <w:ind w:left="2880" w:hanging="360"/>
+      </w:pPr>
+      <w:rPr>
+        <w:rFonts w:ascii="Wingdings" w:hAnsi="Wingdings" w:hint="default"/>
+        <w:sz w:val="20"/>
+      </w:rPr>
+    </w:lvl>
+    <w:lvl w:ilvl="4" w:tentative="1">
+      <w:start w:val="1"/>
+      <w:numFmt w:val="bullet"/>
+      <w:lvlText w:val=""/>
+      <w:lvlJc w:val="left"/>
+      <w:pPr>
+        <w:tabs>
+          <w:tab w:val="num" w:pos="3600"/>
+        </w:tabs>
+        <w:ind w:left="3600" w:hanging="360"/>
+      </w:pPr>
+      <w:rPr>
+        <w:rFonts w:ascii="Wingdings" w:hAnsi="Wingdings" w:hint="default"/>
+        <w:sz w:val="20"/>
+      </w:rPr>
+    </w:lvl>
+    <w:lvl w:ilvl="5" w:tentative="1">
+      <w:start w:val="1"/>
+      <w:numFmt w:val="bullet"/>
+      <w:lvlText w:val=""/>
+      <w:lvlJc w:val="left"/>
+      <w:pPr>
+        <w:tabs>
+          <w:tab w:val="num" w:pos="4320"/>
+        </w:tabs>
+        <w:ind w:left="4320" w:hanging="360"/>
+      </w:pPr>
+      <w:rPr>
+        <w:rFonts w:ascii="Wingdings" w:hAnsi="Wingdings" w:hint="default"/>
+        <w:sz w:val="20"/>
+      </w:rPr>
+    </w:lvl>
+    <w:lvl w:ilvl="6" w:tentative="1">
+      <w:start w:val="1"/>
+      <w:numFmt w:val="bullet"/>
+      <w:lvlText w:val=""/>
+      <w:lvlJc w:val="left"/>
+      <w:pPr>
+        <w:tabs>
+          <w:tab w:val="num" w:pos="5040"/>
+        </w:tabs>
+        <w:ind w:left="5040" w:hanging="360"/>
+      </w:pPr>
+      <w:rPr>
+        <w:rFonts w:ascii="Wingdings" w:hAnsi="Wingdings" w:hint="default"/>
+        <w:sz w:val="20"/>
+      </w:rPr>
+    </w:lvl>
+    <w:lvl w:ilvl="7" w:tentative="1">
+      <w:start w:val="1"/>
+      <w:numFmt w:val="bullet"/>
+      <w:lvlText w:val=""/>
+      <w:lvlJc w:val="left"/>
+      <w:pPr>
+        <w:tabs>
+          <w:tab w:val="num" w:pos="5760"/>
+        </w:tabs>
+        <w:ind w:left="5760" w:hanging="360"/>
+      </w:pPr>
+      <w:rPr>
+        <w:rFonts w:ascii="Wingdings" w:hAnsi="Wingdings" w:hint="default"/>
+        <w:sz w:val="20"/>
+      </w:rPr>
+    </w:lvl>
+    <w:lvl w:ilvl="8" w:tentative="1">
+      <w:start w:val="1"/>
+      <w:numFmt w:val="bullet"/>
+      <w:lvlText w:val=""/>
+      <w:lvlJc w:val="left"/>
+      <w:pPr>
+        <w:tabs>
+          <w:tab w:val="num" w:pos="6480"/>
+        </w:tabs>
+        <w:ind w:left="6480" w:hanging="360"/>
+      </w:pPr>
+      <w:rPr>
+        <w:rFonts w:ascii="Wingdings" w:hAnsi="Wingdings" w:hint="default"/>
+        <w:sz w:val="20"/>
+      </w:rPr>
+    </w:lvl>
+  </w:abstractNum>
+  <w:abstractNum w:abstractNumId="1" w15:restartNumberingAfterBreak="0">
     <w:nsid w:val="259E4F26"/>
     <w:multiLevelType w:val="hybridMultilevel"/>
     <w:tmpl w:val="BBAC5B14"/>
@@ -2817,7 +3234,319 @@
       </w:pPr>
     </w:lvl>
   </w:abstractNum>
-  <w:abstractNum w:abstractNumId="1" w15:restartNumberingAfterBreak="0">
+  <w:abstractNum w:abstractNumId="2" w15:restartNumberingAfterBreak="0">
+    <w:nsid w:val="26D62A11"/>
+    <w:multiLevelType w:val="hybridMultilevel"/>
+    <w:tmpl w:val="2176F278"/>
+    <w:lvl w:ilvl="0" w:tplc="040C000F">
+      <w:start w:val="1"/>
+      <w:numFmt w:val="decimal"/>
+      <w:lvlText w:val="%1."/>
+      <w:lvlJc w:val="left"/>
+      <w:pPr>
+        <w:ind w:left="720" w:hanging="360"/>
+      </w:pPr>
+    </w:lvl>
+    <w:lvl w:ilvl="1" w:tplc="040C0019" w:tentative="1">
+      <w:start w:val="1"/>
+      <w:numFmt w:val="lowerLetter"/>
+      <w:lvlText w:val="%2."/>
+      <w:lvlJc w:val="left"/>
+      <w:pPr>
+        <w:ind w:left="1440" w:hanging="360"/>
+      </w:pPr>
+    </w:lvl>
+    <w:lvl w:ilvl="2" w:tplc="040C001B" w:tentative="1">
+      <w:start w:val="1"/>
+      <w:numFmt w:val="lowerRoman"/>
+      <w:lvlText w:val="%3."/>
+      <w:lvlJc w:val="right"/>
+      <w:pPr>
+        <w:ind w:left="2160" w:hanging="180"/>
+      </w:pPr>
+    </w:lvl>
+    <w:lvl w:ilvl="3" w:tplc="040C000F" w:tentative="1">
+      <w:start w:val="1"/>
+      <w:numFmt w:val="decimal"/>
+      <w:lvlText w:val="%4."/>
+      <w:lvlJc w:val="left"/>
+      <w:pPr>
+        <w:ind w:left="2880" w:hanging="360"/>
+      </w:pPr>
+    </w:lvl>
+    <w:lvl w:ilvl="4" w:tplc="040C0019" w:tentative="1">
+      <w:start w:val="1"/>
+      <w:numFmt w:val="lowerLetter"/>
+      <w:lvlText w:val="%5."/>
+      <w:lvlJc w:val="left"/>
+      <w:pPr>
+        <w:ind w:left="3600" w:hanging="360"/>
+      </w:pPr>
+    </w:lvl>
+    <w:lvl w:ilvl="5" w:tplc="040C001B" w:tentative="1">
+      <w:start w:val="1"/>
+      <w:numFmt w:val="lowerRoman"/>
+      <w:lvlText w:val="%6."/>
+      <w:lvlJc w:val="right"/>
+      <w:pPr>
+        <w:ind w:left="4320" w:hanging="180"/>
+      </w:pPr>
+    </w:lvl>
+    <w:lvl w:ilvl="6" w:tplc="040C000F" w:tentative="1">
+      <w:start w:val="1"/>
+      <w:numFmt w:val="decimal"/>
+      <w:lvlText w:val="%7."/>
+      <w:lvlJc w:val="left"/>
+      <w:pPr>
+        <w:ind w:left="5040" w:hanging="360"/>
+      </w:pPr>
+    </w:lvl>
+    <w:lvl w:ilvl="7" w:tplc="040C0019" w:tentative="1">
+      <w:start w:val="1"/>
+      <w:numFmt w:val="lowerLetter"/>
+      <w:lvlText w:val="%8."/>
+      <w:lvlJc w:val="left"/>
+      <w:pPr>
+        <w:ind w:left="5760" w:hanging="360"/>
+      </w:pPr>
+    </w:lvl>
+    <w:lvl w:ilvl="8" w:tplc="040C001B" w:tentative="1">
+      <w:start w:val="1"/>
+      <w:numFmt w:val="lowerRoman"/>
+      <w:lvlText w:val="%9."/>
+      <w:lvlJc w:val="right"/>
+      <w:pPr>
+        <w:ind w:left="6480" w:hanging="180"/>
+      </w:pPr>
+    </w:lvl>
+  </w:abstractNum>
+  <w:abstractNum w:abstractNumId="3" w15:restartNumberingAfterBreak="0">
+    <w:nsid w:val="3E5329D4"/>
+    <w:multiLevelType w:val="hybridMultilevel"/>
+    <w:tmpl w:val="DF4864E8"/>
+    <w:lvl w:ilvl="0" w:tplc="040C0001">
+      <w:start w:val="1"/>
+      <w:numFmt w:val="bullet"/>
+      <w:lvlText w:val=""/>
+      <w:lvlJc w:val="left"/>
+      <w:pPr>
+        <w:ind w:left="720" w:hanging="360"/>
+      </w:pPr>
+      <w:rPr>
+        <w:rFonts w:ascii="Symbol" w:hAnsi="Symbol" w:hint="default"/>
+      </w:rPr>
+    </w:lvl>
+    <w:lvl w:ilvl="1" w:tplc="040C0003" w:tentative="1">
+      <w:start w:val="1"/>
+      <w:numFmt w:val="bullet"/>
+      <w:lvlText w:val="o"/>
+      <w:lvlJc w:val="left"/>
+      <w:pPr>
+        <w:ind w:left="1440" w:hanging="360"/>
+      </w:pPr>
+      <w:rPr>
+        <w:rFonts w:ascii="Courier New" w:hAnsi="Courier New" w:cs="Courier New" w:hint="default"/>
+      </w:rPr>
+    </w:lvl>
+    <w:lvl w:ilvl="2" w:tplc="040C0005" w:tentative="1">
+      <w:start w:val="1"/>
+      <w:numFmt w:val="bullet"/>
+      <w:lvlText w:val=""/>
+      <w:lvlJc w:val="left"/>
+      <w:pPr>
+        <w:ind w:left="2160" w:hanging="360"/>
+      </w:pPr>
+      <w:rPr>
+        <w:rFonts w:ascii="Wingdings" w:hAnsi="Wingdings" w:hint="default"/>
+      </w:rPr>
+    </w:lvl>
+    <w:lvl w:ilvl="3" w:tplc="040C0001" w:tentative="1">
+      <w:start w:val="1"/>
+      <w:numFmt w:val="bullet"/>
+      <w:lvlText w:val=""/>
+      <w:lvlJc w:val="left"/>
+      <w:pPr>
+        <w:ind w:left="2880" w:hanging="360"/>
+      </w:pPr>
+      <w:rPr>
+        <w:rFonts w:ascii="Symbol" w:hAnsi="Symbol" w:hint="default"/>
+      </w:rPr>
+    </w:lvl>
+    <w:lvl w:ilvl="4" w:tplc="040C0003" w:tentative="1">
+      <w:start w:val="1"/>
+      <w:numFmt w:val="bullet"/>
+      <w:lvlText w:val="o"/>
+      <w:lvlJc w:val="left"/>
+      <w:pPr>
+        <w:ind w:left="3600" w:hanging="360"/>
+      </w:pPr>
+      <w:rPr>
+        <w:rFonts w:ascii="Courier New" w:hAnsi="Courier New" w:cs="Courier New" w:hint="default"/>
+      </w:rPr>
+    </w:lvl>
+    <w:lvl w:ilvl="5" w:tplc="040C0005" w:tentative="1">
+      <w:start w:val="1"/>
+      <w:numFmt w:val="bullet"/>
+      <w:lvlText w:val=""/>
+      <w:lvlJc w:val="left"/>
+      <w:pPr>
+        <w:ind w:left="4320" w:hanging="360"/>
+      </w:pPr>
+      <w:rPr>
+        <w:rFonts w:ascii="Wingdings" w:hAnsi="Wingdings" w:hint="default"/>
+      </w:rPr>
+    </w:lvl>
+    <w:lvl w:ilvl="6" w:tplc="040C0001" w:tentative="1">
+      <w:start w:val="1"/>
+      <w:numFmt w:val="bullet"/>
+      <w:lvlText w:val=""/>
+      <w:lvlJc w:val="left"/>
+      <w:pPr>
+        <w:ind w:left="5040" w:hanging="360"/>
+      </w:pPr>
+      <w:rPr>
+        <w:rFonts w:ascii="Symbol" w:hAnsi="Symbol" w:hint="default"/>
+      </w:rPr>
+    </w:lvl>
+    <w:lvl w:ilvl="7" w:tplc="040C0003" w:tentative="1">
+      <w:start w:val="1"/>
+      <w:numFmt w:val="bullet"/>
+      <w:lvlText w:val="o"/>
+      <w:lvlJc w:val="left"/>
+      <w:pPr>
+        <w:ind w:left="5760" w:hanging="360"/>
+      </w:pPr>
+      <w:rPr>
+        <w:rFonts w:ascii="Courier New" w:hAnsi="Courier New" w:cs="Courier New" w:hint="default"/>
+      </w:rPr>
+    </w:lvl>
+    <w:lvl w:ilvl="8" w:tplc="040C0005" w:tentative="1">
+      <w:start w:val="1"/>
+      <w:numFmt w:val="bullet"/>
+      <w:lvlText w:val=""/>
+      <w:lvlJc w:val="left"/>
+      <w:pPr>
+        <w:ind w:left="6480" w:hanging="360"/>
+      </w:pPr>
+      <w:rPr>
+        <w:rFonts w:ascii="Wingdings" w:hAnsi="Wingdings" w:hint="default"/>
+      </w:rPr>
+    </w:lvl>
+  </w:abstractNum>
+  <w:abstractNum w:abstractNumId="4" w15:restartNumberingAfterBreak="0">
+    <w:nsid w:val="3E69138B"/>
+    <w:multiLevelType w:val="hybridMultilevel"/>
+    <w:tmpl w:val="CEC6F7E0"/>
+    <w:lvl w:ilvl="0" w:tplc="040C0001">
+      <w:start w:val="1"/>
+      <w:numFmt w:val="bullet"/>
+      <w:lvlText w:val=""/>
+      <w:lvlJc w:val="left"/>
+      <w:pPr>
+        <w:ind w:left="720" w:hanging="360"/>
+      </w:pPr>
+      <w:rPr>
+        <w:rFonts w:ascii="Symbol" w:hAnsi="Symbol" w:hint="default"/>
+      </w:rPr>
+    </w:lvl>
+    <w:lvl w:ilvl="1" w:tplc="040C0003" w:tentative="1">
+      <w:start w:val="1"/>
+      <w:numFmt w:val="bullet"/>
+      <w:lvlText w:val="o"/>
+      <w:lvlJc w:val="left"/>
+      <w:pPr>
+        <w:ind w:left="1440" w:hanging="360"/>
+      </w:pPr>
+      <w:rPr>
+        <w:rFonts w:ascii="Courier New" w:hAnsi="Courier New" w:cs="Courier New" w:hint="default"/>
+      </w:rPr>
+    </w:lvl>
+    <w:lvl w:ilvl="2" w:tplc="040C0005" w:tentative="1">
+      <w:start w:val="1"/>
+      <w:numFmt w:val="bullet"/>
+      <w:lvlText w:val=""/>
+      <w:lvlJc w:val="left"/>
+      <w:pPr>
+        <w:ind w:left="2160" w:hanging="360"/>
+      </w:pPr>
+      <w:rPr>
+        <w:rFonts w:ascii="Wingdings" w:hAnsi="Wingdings" w:hint="default"/>
+      </w:rPr>
+    </w:lvl>
+    <w:lvl w:ilvl="3" w:tplc="040C0001" w:tentative="1">
+      <w:start w:val="1"/>
+      <w:numFmt w:val="bullet"/>
+      <w:lvlText w:val=""/>
+      <w:lvlJc w:val="left"/>
+      <w:pPr>
+        <w:ind w:left="2880" w:hanging="360"/>
+      </w:pPr>
+      <w:rPr>
+        <w:rFonts w:ascii="Symbol" w:hAnsi="Symbol" w:hint="default"/>
+      </w:rPr>
+    </w:lvl>
+    <w:lvl w:ilvl="4" w:tplc="040C0003" w:tentative="1">
+      <w:start w:val="1"/>
+      <w:numFmt w:val="bullet"/>
+      <w:lvlText w:val="o"/>
+      <w:lvlJc w:val="left"/>
+      <w:pPr>
+        <w:ind w:left="3600" w:hanging="360"/>
+      </w:pPr>
+      <w:rPr>
+        <w:rFonts w:ascii="Courier New" w:hAnsi="Courier New" w:cs="Courier New" w:hint="default"/>
+      </w:rPr>
+    </w:lvl>
+    <w:lvl w:ilvl="5" w:tplc="040C0005" w:tentative="1">
+      <w:start w:val="1"/>
+      <w:numFmt w:val="bullet"/>
+      <w:lvlText w:val=""/>
+      <w:lvlJc w:val="left"/>
+      <w:pPr>
+        <w:ind w:left="4320" w:hanging="360"/>
+      </w:pPr>
+      <w:rPr>
+        <w:rFonts w:ascii="Wingdings" w:hAnsi="Wingdings" w:hint="default"/>
+      </w:rPr>
+    </w:lvl>
+    <w:lvl w:ilvl="6" w:tplc="040C0001" w:tentative="1">
+      <w:start w:val="1"/>
+      <w:numFmt w:val="bullet"/>
+      <w:lvlText w:val=""/>
+      <w:lvlJc w:val="left"/>
+      <w:pPr>
+        <w:ind w:left="5040" w:hanging="360"/>
+      </w:pPr>
+      <w:rPr>
+        <w:rFonts w:ascii="Symbol" w:hAnsi="Symbol" w:hint="default"/>
+      </w:rPr>
+    </w:lvl>
+    <w:lvl w:ilvl="7" w:tplc="040C0003" w:tentative="1">
+      <w:start w:val="1"/>
+      <w:numFmt w:val="bullet"/>
+      <w:lvlText w:val="o"/>
+      <w:lvlJc w:val="left"/>
+      <w:pPr>
+        <w:ind w:left="5760" w:hanging="360"/>
+      </w:pPr>
+      <w:rPr>
+        <w:rFonts w:ascii="Courier New" w:hAnsi="Courier New" w:cs="Courier New" w:hint="default"/>
+      </w:rPr>
+    </w:lvl>
+    <w:lvl w:ilvl="8" w:tplc="040C0005" w:tentative="1">
+      <w:start w:val="1"/>
+      <w:numFmt w:val="bullet"/>
+      <w:lvlText w:val=""/>
+      <w:lvlJc w:val="left"/>
+      <w:pPr>
+        <w:ind w:left="6480" w:hanging="360"/>
+      </w:pPr>
+      <w:rPr>
+        <w:rFonts w:ascii="Wingdings" w:hAnsi="Wingdings" w:hint="default"/>
+      </w:rPr>
+    </w:lvl>
+  </w:abstractNum>
+  <w:abstractNum w:abstractNumId="5" w15:restartNumberingAfterBreak="0">
     <w:nsid w:val="42AB6BF1"/>
     <w:multiLevelType w:val="hybridMultilevel"/>
     <w:tmpl w:val="5C8CCF9E"/>
@@ -2906,10 +3635,22 @@
     </w:lvl>
   </w:abstractNum>
   <w:num w:numId="1" w16cid:durableId="1023281597">
+    <w:abstractNumId w:val="5"/>
+  </w:num>
+  <w:num w:numId="2" w16cid:durableId="644235141">
     <w:abstractNumId w:val="1"/>
   </w:num>
-  <w:num w:numId="2" w16cid:durableId="644235141">
+  <w:num w:numId="3" w16cid:durableId="1961453269">
     <w:abstractNumId w:val="0"/>
+  </w:num>
+  <w:num w:numId="4" w16cid:durableId="589197103">
+    <w:abstractNumId w:val="4"/>
+  </w:num>
+  <w:num w:numId="5" w16cid:durableId="466631942">
+    <w:abstractNumId w:val="3"/>
+  </w:num>
+  <w:num w:numId="6" w16cid:durableId="1959414556">
+    <w:abstractNumId w:val="2"/>
   </w:num>
 </w:numbering>
 </file>
@@ -3037,6 +3778,7 @@
     <w:lsdException w:name="HTML Sample" w:semiHidden="1" w:unhideWhenUsed="1"/>
     <w:lsdException w:name="HTML Typewriter" w:semiHidden="1" w:unhideWhenUsed="1"/>
     <w:lsdException w:name="HTML Variable" w:semiHidden="1" w:unhideWhenUsed="1"/>
+    <w:lsdException w:name="Normal Table" w:semiHidden="1" w:unhideWhenUsed="1"/>
     <w:lsdException w:name="annotation subject" w:semiHidden="1" w:unhideWhenUsed="1"/>
     <w:lsdException w:name="No List" w:semiHidden="1" w:unhideWhenUsed="1"/>
     <w:lsdException w:name="Outline List 1" w:semiHidden="1" w:unhideWhenUsed="1"/>
@@ -3079,8 +3821,11 @@
     <w:lsdException w:name="Table Contemporary" w:semiHidden="1" w:unhideWhenUsed="1"/>
     <w:lsdException w:name="Table Elegant" w:semiHidden="1" w:unhideWhenUsed="1"/>
     <w:lsdException w:name="Table Professional" w:semiHidden="1" w:unhideWhenUsed="1"/>
+    <w:lsdException w:name="Table Subtle 1" w:semiHidden="1" w:unhideWhenUsed="1"/>
     <w:lsdException w:name="Table Subtle 2" w:semiHidden="1" w:unhideWhenUsed="1"/>
     <w:lsdException w:name="Table Web 1" w:semiHidden="1" w:unhideWhenUsed="1"/>
+    <w:lsdException w:name="Table Web 2" w:semiHidden="1" w:unhideWhenUsed="1"/>
+    <w:lsdException w:name="Table Web 3" w:semiHidden="1" w:unhideWhenUsed="1"/>
     <w:lsdException w:name="Balloon Text" w:semiHidden="1" w:unhideWhenUsed="1"/>
     <w:lsdException w:name="Table Grid" w:uiPriority="39"/>
     <w:lsdException w:name="Table Theme" w:semiHidden="1" w:unhideWhenUsed="1"/>
@@ -3478,6 +4223,23 @@
       <w:contextualSpacing/>
     </w:pPr>
   </w:style>
+  <w:style w:type="paragraph" w:styleId="NormalWeb">
+    <w:name w:val="Normal (Web)"/>
+    <w:basedOn w:val="Normal"/>
+    <w:uiPriority w:val="99"/>
+    <w:semiHidden/>
+    <w:unhideWhenUsed/>
+    <w:rsid w:val="00AC20B5"/>
+    <w:pPr>
+      <w:spacing w:before="100" w:beforeAutospacing="1" w:after="100" w:afterAutospacing="1" w:line="240" w:lineRule="auto"/>
+    </w:pPr>
+    <w:rPr>
+      <w:rFonts w:ascii="Times New Roman" w:eastAsia="Times New Roman" w:hAnsi="Times New Roman" w:cs="Times New Roman"/>
+      <w:sz w:val="24"/>
+      <w:szCs w:val="24"/>
+      <w:lang w:eastAsia="fr-FR"/>
+    </w:rPr>
+  </w:style>
 </w:styles>
 </file>
 

--- a/DOCUMENTATIONS/DOC-PLSQL.docx
+++ b/DOCUMENTATIONS/DOC-PLSQL.docx
@@ -977,8 +977,27 @@
     </w:p>
     <w:p>
       <w:pPr>
+        <w:pStyle w:val="Titre1"/>
+      </w:pPr>
+    </w:p>
+    <w:p>
+      <w:pPr>
+        <w:pStyle w:val="Titre1"/>
+      </w:pPr>
+      <w:r>
+        <w:t>T</w:t>
+      </w:r>
+      <w:r>
+        <w:t>D1</w:t>
+      </w:r>
+    </w:p>
+    <w:p>
+      <w:pPr>
         <w:pStyle w:val="Sansinterligne"/>
       </w:pPr>
+      <w:r>
+        <w:t>Depuis sqldevelopper</w:t>
+      </w:r>
     </w:p>
     <w:p>
       <w:pPr>
@@ -987,50 +1006,6 @@
     </w:p>
     <w:p>
       <w:pPr>
-        <w:pStyle w:val="Sansinterligne"/>
-      </w:pPr>
-    </w:p>
-    <w:p>
-      <w:pPr>
-        <w:pStyle w:val="Sansinterligne"/>
-      </w:pPr>
-    </w:p>
-    <w:p>
-      <w:pPr>
-        <w:pStyle w:val="Sansinterligne"/>
-      </w:pPr>
-    </w:p>
-    <w:p>
-      <w:pPr>
-        <w:pStyle w:val="Sansinterligne"/>
-      </w:pPr>
-    </w:p>
-    <w:p>
-      <w:pPr>
-        <w:pStyle w:val="Titre1"/>
-      </w:pPr>
-      <w:r>
-        <w:t>T</w:t>
-      </w:r>
-      <w:r>
-        <w:t>D1</w:t>
-      </w:r>
-    </w:p>
-    <w:p>
-      <w:pPr>
-        <w:pStyle w:val="Sansinterligne"/>
-      </w:pPr>
-      <w:r>
-        <w:t>Depuis sqldevelopper</w:t>
-      </w:r>
-    </w:p>
-    <w:p>
-      <w:pPr>
-        <w:pStyle w:val="Sansinterligne"/>
-      </w:pPr>
-    </w:p>
-    <w:p>
-      <w:pPr>
         <w:pStyle w:val="Titre2"/>
       </w:pPr>
       <w:r>
@@ -1038,6 +1013,9 @@
       </w:r>
       <w:r>
         <w:t xml:space="preserve"> 1</w:t>
+      </w:r>
+      <w:r>
+        <w:t xml:space="preserve"> </w:t>
       </w:r>
     </w:p>
     <w:p>
@@ -1076,7 +1054,19 @@
               <w:pStyle w:val="Sansinterligne"/>
             </w:pPr>
             <w:r>
-              <w:t>(Ville VARCHAR(50), CP VARCHAR(5), Tel INT, Fax INT);</w:t>
+              <w:t xml:space="preserve">(Ville VARCHAR(50), CP VARCHAR(5), Tel </w:t>
+            </w:r>
+            <w:r>
+              <w:t>VARCHAR2</w:t>
+            </w:r>
+            <w:r>
+              <w:t xml:space="preserve">, Fax </w:t>
+            </w:r>
+            <w:r>
+              <w:t>VARCHAR2</w:t>
+            </w:r>
+            <w:r>
+              <w:t>);</w:t>
             </w:r>
           </w:p>
         </w:tc>
@@ -1214,134 +1204,84 @@
               <w:pStyle w:val="Sansinterligne"/>
             </w:pPr>
             <w:r>
-              <w:t>DECLARE</w:t>
-            </w:r>
-          </w:p>
-          <w:p>
-            <w:pPr>
-              <w:pStyle w:val="Sansinterligne"/>
-            </w:pPr>
-            <w:r>
-              <w:t xml:space="preserve">    </w:t>
-            </w:r>
-            <w:r>
-              <w:t>coordonnee_1 Coordonnee := Coordonnee ('Lyon', '69000', 0472546585, null);</w:t>
-            </w:r>
-          </w:p>
-          <w:p>
-            <w:pPr>
-              <w:pStyle w:val="Sansinterligne"/>
-            </w:pPr>
-            <w:r>
-              <w:t xml:space="preserve">    </w:t>
-            </w:r>
-            <w:r>
-              <w:t>coordonnee_2 Coordonnee := Coordonnee ('Paris', '75000', null, null);</w:t>
-            </w:r>
-          </w:p>
-          <w:p>
-            <w:pPr>
-              <w:pStyle w:val="Sansinterligne"/>
-            </w:pPr>
-            <w:r>
-              <w:t xml:space="preserve">    </w:t>
-            </w:r>
-            <w:r>
-              <w:t>coordonnee_3 Coordonnee := Coordonnee ('Grenoble', '38001', null, null);</w:t>
-            </w:r>
-          </w:p>
-          <w:p>
-            <w:pPr>
-              <w:pStyle w:val="Sansinterligne"/>
-            </w:pPr>
-            <w:r>
-              <w:t xml:space="preserve">    </w:t>
-            </w:r>
-            <w:r>
-              <w:t>coordonnee_4 Coordonnee := Coordonnee ('Lyon', '69100', 0478556585, null);</w:t>
-            </w:r>
-          </w:p>
-          <w:p>
-            <w:pPr>
-              <w:pStyle w:val="Sansinterligne"/>
-            </w:pPr>
-            <w:r>
-              <w:t xml:space="preserve">    </w:t>
-            </w:r>
-            <w:r>
-              <w:t>coordonnee_5 Coordonnee := Coordonnee ('Anglet', '64200', null, null);</w:t>
-            </w:r>
-          </w:p>
-          <w:p>
-            <w:pPr>
-              <w:pStyle w:val="Sansinterligne"/>
-            </w:pPr>
-            <w:r>
-              <w:t>BEGIN</w:t>
-            </w:r>
-          </w:p>
-          <w:p>
-            <w:pPr>
-              <w:pStyle w:val="Sansinterligne"/>
-            </w:pPr>
-            <w:r>
-              <w:t xml:space="preserve">    </w:t>
-            </w:r>
-            <w:r>
-              <w:t>INSERT INTO EMP values (14, 'DUPUIS Yvonne', null, coordonnee_1);</w:t>
-            </w:r>
-          </w:p>
-          <w:p>
-            <w:pPr>
-              <w:pStyle w:val="Sansinterligne"/>
-            </w:pPr>
-            <w:r>
-              <w:t xml:space="preserve">    </w:t>
-            </w:r>
-            <w:r>
-              <w:t>INSERT INTO EMP values (15, 'DUPOND Jean', null, coordonnee_2);</w:t>
-            </w:r>
-          </w:p>
-          <w:p>
-            <w:pPr>
-              <w:pStyle w:val="Sansinterligne"/>
-            </w:pPr>
-            <w:r>
-              <w:t xml:space="preserve">    </w:t>
-            </w:r>
-            <w:r>
-              <w:t>INSERT INTO EMP values (16, 'CRINIERE Belle', null, coordonnee_3);</w:t>
-            </w:r>
-          </w:p>
-          <w:p>
-            <w:pPr>
-              <w:pStyle w:val="Sansinterligne"/>
-            </w:pPr>
-            <w:r>
-              <w:t xml:space="preserve">    </w:t>
-            </w:r>
-            <w:r>
-              <w:t>INSERT INTO EMP values (17, 'AUBERT Louis', null, coordonnee_4);</w:t>
-            </w:r>
-          </w:p>
-          <w:p>
-            <w:pPr>
-              <w:pStyle w:val="Sansinterligne"/>
-            </w:pPr>
-            <w:r>
-              <w:t xml:space="preserve">    </w:t>
-            </w:r>
-            <w:r>
-              <w:t>INSERT INTO EMP values (18, 'MAURI John', null, coordonnee_5);</w:t>
-            </w:r>
-          </w:p>
-          <w:p>
-            <w:pPr>
-              <w:pStyle w:val="Sansinterligne"/>
-            </w:pPr>
-            <w:r>
-              <w:t>END;</w:t>
-            </w:r>
+              <w:t xml:space="preserve">INSERT INTO EMP values (14, 'DUPUIS Yvonne', </w:t>
+            </w:r>
+            <w:r>
+              <w:t>NULL</w:t>
+            </w:r>
+            <w:r>
+              <w:t xml:space="preserve">, </w:t>
+            </w:r>
+            <w:r>
+              <w:t>Coordonnee ('Lyon', '69000', 0472546585, null)</w:t>
+            </w:r>
+            <w:r>
+              <w:t>);</w:t>
+            </w:r>
+          </w:p>
+          <w:p>
+            <w:pPr>
+              <w:pStyle w:val="Sansinterligne"/>
+            </w:pPr>
+            <w:r>
+              <w:t xml:space="preserve">INSERT INTO EMP values (15, 'DUPOND Jean', null, </w:t>
+            </w:r>
+            <w:r>
+              <w:t>Coordonnee ('Paris', '75000', null, null)</w:t>
+            </w:r>
+            <w:r>
+              <w:t>);</w:t>
+            </w:r>
+          </w:p>
+          <w:p>
+            <w:pPr>
+              <w:pStyle w:val="Sansinterligne"/>
+            </w:pPr>
+            <w:r>
+              <w:t xml:space="preserve">INSERT INTO EMP values (16, 'CRINIERE Belle', null, </w:t>
+            </w:r>
+            <w:r>
+              <w:t>Coordonnee ('Grenoble', '38001', null, null)</w:t>
+            </w:r>
+            <w:r>
+              <w:t>);</w:t>
+            </w:r>
+          </w:p>
+          <w:p>
+            <w:pPr>
+              <w:pStyle w:val="Sansinterligne"/>
+            </w:pPr>
+            <w:r>
+              <w:t>INSERT INTO EMP values (17, 'AUBERT Louis', null,</w:t>
+            </w:r>
+            <w:r>
+              <w:t xml:space="preserve"> </w:t>
+            </w:r>
+            <w:r>
+              <w:t>Coordonnee ('Lyon', '69100', 0478556585, null)</w:t>
+            </w:r>
+            <w:r>
+              <w:t>);</w:t>
+            </w:r>
+          </w:p>
+          <w:p>
+            <w:pPr>
+              <w:pStyle w:val="Sansinterligne"/>
+            </w:pPr>
+            <w:r>
+              <w:t xml:space="preserve">INSERT INTO EMP values (18, 'MAURI John', null, </w:t>
+            </w:r>
+            <w:r>
+              <w:t>Coordonnee ('Anglet', '64200', null, null)</w:t>
+            </w:r>
+            <w:r>
+              <w:t>);</w:t>
+            </w:r>
+          </w:p>
+          <w:p>
+            <w:pPr>
+              <w:pStyle w:val="Sansinterligne"/>
+            </w:pPr>
           </w:p>
         </w:tc>
       </w:tr>
@@ -1379,40 +1319,15 @@
               <w:pStyle w:val="Sansinterligne"/>
             </w:pPr>
             <w:r>
-              <w:t>BEGIN</w:t>
-            </w:r>
-          </w:p>
-          <w:p>
-            <w:pPr>
-              <w:pStyle w:val="Sansinterligne"/>
-            </w:pPr>
-            <w:r>
-              <w:t xml:space="preserve"> </w:t>
-            </w:r>
-            <w:r>
-              <w:t xml:space="preserve">  UPDATE EMP e SET e.salaire = 30000 WHERE e.numemp = 2;</w:t>
-            </w:r>
-          </w:p>
-          <w:p>
-            <w:pPr>
-              <w:pStyle w:val="Sansinterligne"/>
-            </w:pPr>
-            <w:r>
-              <w:t xml:space="preserve"> </w:t>
-            </w:r>
-            <w:r>
-              <w:t xml:space="preserve"> </w:t>
-            </w:r>
-            <w:r>
-              <w:t xml:space="preserve"> UPDATE EMP e SET e.salaire = 20000 WHERE e.numemp = 3;</w:t>
-            </w:r>
-          </w:p>
-          <w:p>
-            <w:pPr>
-              <w:pStyle w:val="Sansinterligne"/>
-            </w:pPr>
-            <w:r>
-              <w:t>END;</w:t>
+              <w:t>UPDATE EMP e SET e.salaire = 30000 WHERE e.numemp = 2;</w:t>
+            </w:r>
+          </w:p>
+          <w:p>
+            <w:pPr>
+              <w:pStyle w:val="Sansinterligne"/>
+            </w:pPr>
+            <w:r>
+              <w:t>UPDATE EMP e SET e.salaire = 20000 WHERE e.numemp = 3;</w:t>
             </w:r>
           </w:p>
         </w:tc>
@@ -1451,59 +1366,7 @@
               <w:pStyle w:val="Sansinterligne"/>
             </w:pPr>
             <w:r>
-              <w:t xml:space="preserve">DECLARE </w:t>
-            </w:r>
-          </w:p>
-          <w:p>
-            <w:pPr>
-              <w:pStyle w:val="Sansinterligne"/>
-            </w:pPr>
-            <w:r>
-              <w:t xml:space="preserve">    </w:t>
-            </w:r>
-            <w:r>
-              <w:t>salaire = 2000 ;</w:t>
-            </w:r>
-          </w:p>
-          <w:p>
-            <w:pPr>
-              <w:pStyle w:val="Sansinterligne"/>
-            </w:pPr>
-            <w:r>
-              <w:t xml:space="preserve">    </w:t>
-            </w:r>
-            <w:r>
-              <w:t>numEmp = 3 ;</w:t>
-            </w:r>
-          </w:p>
-          <w:p>
-            <w:pPr>
-              <w:pStyle w:val="Sansinterligne"/>
-            </w:pPr>
-            <w:r>
-              <w:t xml:space="preserve"> </w:t>
-            </w:r>
-            <w:r>
-              <w:t>BEGIN</w:t>
-            </w:r>
-          </w:p>
-          <w:p>
-            <w:pPr>
-              <w:pStyle w:val="Sansinterligne"/>
-            </w:pPr>
-            <w:r>
-              <w:t xml:space="preserve">    </w:t>
-            </w:r>
-            <w:r>
               <w:t>UPDATE EMP E SET salaire = &amp;salaire WHERE NUMEMP = &amp;numEmp ;</w:t>
-            </w:r>
-          </w:p>
-          <w:p>
-            <w:pPr>
-              <w:pStyle w:val="Sansinterligne"/>
-            </w:pPr>
-            <w:r>
-              <w:t>END</w:t>
             </w:r>
           </w:p>
         </w:tc>
@@ -1550,26 +1413,7 @@
               <w:pStyle w:val="Sansinterligne"/>
             </w:pPr>
             <w:r>
-              <w:t>BEGIN</w:t>
-            </w:r>
-          </w:p>
-          <w:p>
-            <w:pPr>
-              <w:pStyle w:val="Sansinterligne"/>
-            </w:pPr>
-            <w:r>
-              <w:t xml:space="preserve">    </w:t>
-            </w:r>
-            <w:r>
               <w:t>SELECT DISTINCT e.coordonnee.Ville FROM EMP e</w:t>
-            </w:r>
-          </w:p>
-          <w:p>
-            <w:pPr>
-              <w:pStyle w:val="Sansinterligne"/>
-            </w:pPr>
-            <w:r>
-              <w:t>END</w:t>
             </w:r>
           </w:p>
         </w:tc>
@@ -1611,26 +1455,7 @@
               <w:pStyle w:val="Sansinterligne"/>
             </w:pPr>
             <w:r>
-              <w:t>BEGIN</w:t>
-            </w:r>
-          </w:p>
-          <w:p>
-            <w:pPr>
-              <w:pStyle w:val="Sansinterligne"/>
-            </w:pPr>
-            <w:r>
-              <w:t xml:space="preserve">    </w:t>
-            </w:r>
-            <w:r>
               <w:t>SELECT COUNT (DISTINCT(e.Coordonnee.Ville))</w:t>
-            </w:r>
-          </w:p>
-          <w:p>
-            <w:pPr>
-              <w:pStyle w:val="Sansinterligne"/>
-            </w:pPr>
-            <w:r>
-              <w:t>END;</w:t>
             </w:r>
           </w:p>
         </w:tc>
@@ -1672,26 +1497,7 @@
               <w:pStyle w:val="Sansinterligne"/>
             </w:pPr>
             <w:r>
-              <w:t>BEGIN</w:t>
-            </w:r>
-          </w:p>
-          <w:p>
-            <w:pPr>
-              <w:pStyle w:val="Sansinterligne"/>
-            </w:pPr>
-            <w:r>
-              <w:t xml:space="preserve">    </w:t>
-            </w:r>
-            <w:r>
               <w:t>SELECT * FROM EMP e WHERE e.Coordonnee.Ville = 'Anglet';</w:t>
-            </w:r>
-          </w:p>
-          <w:p>
-            <w:pPr>
-              <w:pStyle w:val="Sansinterligne"/>
-            </w:pPr>
-            <w:r>
-              <w:t>END</w:t>
             </w:r>
           </w:p>
         </w:tc>
@@ -1733,40 +1539,7 @@
               <w:pStyle w:val="Sansinterligne"/>
             </w:pPr>
             <w:r>
-              <w:t>BEGIN</w:t>
-            </w:r>
-          </w:p>
-          <w:p>
-            <w:pPr>
-              <w:pStyle w:val="Sansinterligne"/>
-            </w:pPr>
-            <w:r>
-              <w:t xml:space="preserve">    </w:t>
-            </w:r>
-            <w:r>
-              <w:rPr>
-                <w:color w:val="C00000"/>
-              </w:rPr>
-              <w:t>VOIR DERNIERER PHOTO</w:t>
-            </w:r>
-          </w:p>
-          <w:p>
-            <w:pPr>
-              <w:pStyle w:val="Sansinterligne"/>
-            </w:pPr>
-            <w:r>
-              <w:t xml:space="preserve">    </w:t>
-            </w:r>
-            <w:r>
-              <w:t>FROM EMP</w:t>
-            </w:r>
-          </w:p>
-          <w:p>
-            <w:pPr>
-              <w:pStyle w:val="Sansinterligne"/>
-            </w:pPr>
-            <w:r>
-              <w:t>END;</w:t>
+              <w:t>SELECT * FROM EMP E WHERE E.Coordonnee.Telephone IS NOT NULL ;</w:t>
             </w:r>
           </w:p>
         </w:tc>
@@ -1896,7 +1669,14 @@
               <w:t xml:space="preserve">PROCEDURE </w:t>
             </w:r>
             <w:r>
-              <w:t>INSERT_EMP (p1 IN NUMBER, p2 IN VARCHAR2, p3 IN NUMBER, p4 in VARCHAR2, p5 in VARCHAR2, p6 in VARCHAR2,  p7 in VARCHAR2</w:t>
+              <w:rPr>
+                <w:b/>
+                <w:bCs/>
+              </w:rPr>
+              <w:t>INSERT_EMP</w:t>
+            </w:r>
+            <w:r>
+              <w:t xml:space="preserve"> (p1 IN NUMBER, p2 IN VARCHAR2, p3 IN NUMBER, p4 in VARCHAR2, p5 in VARCHAR2, p6 in VARCHAR2,  p7 in VARCHAR2</w:t>
             </w:r>
             <w:r>
               <w:t>)</w:t>
@@ -2002,7 +1782,14 @@
               <w:t xml:space="preserve">PROCEDURE </w:t>
             </w:r>
             <w:r>
-              <w:t xml:space="preserve">INSERT_EMP </w:t>
+              <w:rPr>
+                <w:b/>
+                <w:bCs/>
+              </w:rPr>
+              <w:t>INSERT_EMP</w:t>
+            </w:r>
+            <w:r>
+              <w:t xml:space="preserve"> </w:t>
             </w:r>
             <w:r>
               <w:t>(</w:t>
@@ -2082,7 +1869,14 @@
               <w:t xml:space="preserve">CREATE OR REPLACE FUNCTION </w:t>
             </w:r>
             <w:r>
-              <w:t xml:space="preserve">COUNT_EMP </w:t>
+              <w:rPr>
+                <w:b/>
+                <w:bCs/>
+              </w:rPr>
+              <w:t>COUNT_EMP</w:t>
+            </w:r>
+            <w:r>
+              <w:t xml:space="preserve"> </w:t>
             </w:r>
             <w:r>
               <w:t>(</w:t>
@@ -2197,7 +1991,14 @@
               <w:t xml:space="preserve">CREATE OR REPLACE FUNCTION </w:t>
             </w:r>
             <w:r>
-              <w:t xml:space="preserve">COUNT_EMP </w:t>
+              <w:rPr>
+                <w:b/>
+                <w:bCs/>
+              </w:rPr>
+              <w:t>COUNT_EMP</w:t>
+            </w:r>
+            <w:r>
+              <w:t xml:space="preserve"> </w:t>
             </w:r>
             <w:r>
               <w:t>(</w:t>
@@ -2332,17 +2133,7 @@
           </w:tcPr>
           <w:p>
             <w:r>
-              <w:t>BEGIN</w:t>
-            </w:r>
-          </w:p>
-          <w:p>
-            <w:r>
               <w:t>CREATE OR REPLACE TYPE Point AS OBJECT (x NUMBER(5), y NUMBER(5)) ;</w:t>
-            </w:r>
-          </w:p>
-          <w:p>
-            <w:r>
-              <w:t>END ;</w:t>
             </w:r>
           </w:p>
         </w:tc>
@@ -2379,12 +2170,7 @@
           </w:tcPr>
           <w:p>
             <w:r>
-              <w:t>BEGIN</w:t>
-            </w:r>
-          </w:p>
-          <w:p>
-            <w:r>
-              <w:t xml:space="preserve">   CREATE OR REPLACE TYPE Ligne AS OBJECT (p1 </w:t>
+              <w:t xml:space="preserve">CREATE OR REPLACE TYPE Ligne AS OBJECT (p1 </w:t>
             </w:r>
             <w:r>
               <w:t>Point</w:t>
@@ -2397,11 +2183,6 @@
             </w:r>
             <w:r>
               <w:t>) ;</w:t>
-            </w:r>
-          </w:p>
-          <w:p>
-            <w:r>
-              <w:t>END ;</w:t>
             </w:r>
           </w:p>
         </w:tc>
@@ -2441,26 +2222,7 @@
               <w:pStyle w:val="Sansinterligne"/>
             </w:pPr>
             <w:r>
-              <w:t>BEGIN</w:t>
-            </w:r>
-          </w:p>
-          <w:p>
-            <w:pPr>
-              <w:pStyle w:val="Sansinterligne"/>
-            </w:pPr>
-            <w:r>
-              <w:t xml:space="preserve">   </w:t>
-            </w:r>
-            <w:r>
               <w:t>CREATE OR REPLACE TYPE Polygone AS TABLE OF Point ;</w:t>
-            </w:r>
-          </w:p>
-          <w:p>
-            <w:pPr>
-              <w:pStyle w:val="Sansinterligne"/>
-            </w:pPr>
-            <w:r>
-              <w:t>END;</w:t>
             </w:r>
           </w:p>
         </w:tc>
@@ -2500,26 +2262,7 @@
               <w:pStyle w:val="Sansinterligne"/>
             </w:pPr>
             <w:r>
-              <w:t>BEGIN</w:t>
-            </w:r>
-          </w:p>
-          <w:p>
-            <w:pPr>
-              <w:pStyle w:val="Sansinterligne"/>
-            </w:pPr>
-            <w:r>
-              <w:t xml:space="preserve">   </w:t>
-            </w:r>
-            <w:r>
               <w:t>CREATE OR REPLACE TABLE REGION (nom VARCHAR2, coord Polygone) ;</w:t>
-            </w:r>
-          </w:p>
-          <w:p>
-            <w:pPr>
-              <w:pStyle w:val="Sansinterligne"/>
-            </w:pPr>
-            <w:r>
-              <w:t>END;</w:t>
             </w:r>
           </w:p>
         </w:tc>
@@ -2639,12 +2382,7 @@
           </w:tcPr>
           <w:p>
             <w:r>
-              <w:t>BEGIN</w:t>
-            </w:r>
-          </w:p>
-          <w:p>
-            <w:r>
-              <w:t xml:space="preserve">   CREATE </w:t>
+              <w:t xml:space="preserve">CREATE </w:t>
             </w:r>
             <w:r>
               <w:t xml:space="preserve">OR REPLACE </w:t>
@@ -2654,11 +2392,6 @@
             </w:r>
             <w:r>
               <w:t xml:space="preserve"> Point, p2 Point) ;</w:t>
-            </w:r>
-          </w:p>
-          <w:p>
-            <w:r>
-              <w:t>END;</w:t>
             </w:r>
           </w:p>
         </w:tc>
@@ -2695,12 +2428,7 @@
           </w:tcPr>
           <w:p>
             <w:r>
-              <w:t>BEGIN</w:t>
-            </w:r>
-          </w:p>
-          <w:p>
-            <w:r>
-              <w:t xml:space="preserve">   CREATE</w:t>
+              <w:t>CREATE</w:t>
             </w:r>
             <w:r>
               <w:t xml:space="preserve"> </w:t>
@@ -2710,11 +2438,6 @@
             </w:r>
             <w:r>
               <w:t xml:space="preserve"> TABLE VILLE (nom VARCHAR2, rectangle Rectangle);</w:t>
-            </w:r>
-          </w:p>
-          <w:p>
-            <w:r>
-              <w:t>END;</w:t>
             </w:r>
           </w:p>
         </w:tc>
@@ -2751,14 +2474,6 @@
           </w:tcPr>
           <w:p>
             <w:r>
-              <w:t>BEGIN</w:t>
-            </w:r>
-          </w:p>
-          <w:p>
-            <w:r>
-              <w:t xml:space="preserve">   </w:t>
-            </w:r>
-            <w:r>
               <w:t>INSERT INTO VILLE VALUES (‘Anglet,</w:t>
             </w:r>
             <w:r>
@@ -2770,7 +2485,7 @@
           </w:p>
           <w:p>
             <w:r>
-              <w:t xml:space="preserve">   INSERT INTO VILLE VALUES (‘Lyon, Rectangle (Point(</w:t>
+              <w:t>INSERT INTO VILLE VALUES (‘Lyon, Rectangle (Point(</w:t>
             </w:r>
             <w:r>
               <w:t>8820</w:t>
@@ -2799,7 +2514,7 @@
           </w:p>
           <w:p>
             <w:r>
-              <w:t xml:space="preserve">   INSERT INTO VILLE VALUES (‘Paris, Rectangle (Point(</w:t>
+              <w:t>INSERT INTO VILLE VALUES (‘Paris, Rectangle (Point(</w:t>
             </w:r>
             <w:r>
               <w:t>6310</w:t>
@@ -2824,16 +2539,6 @@
             </w:r>
             <w:r>
               <w:t>)));</w:t>
-            </w:r>
-          </w:p>
-          <w:p>
-            <w:r>
-              <w:t xml:space="preserve">   COMMIT ;</w:t>
-            </w:r>
-          </w:p>
-          <w:p>
-            <w:r>
-              <w:t>END;</w:t>
             </w:r>
           </w:p>
         </w:tc>
@@ -2868,21 +2573,7 @@
           <w:tcPr>
             <w:tcW w:w="9062" w:type="dxa"/>
           </w:tcPr>
-          <w:p>
-            <w:r>
-              <w:t>BEGIN</w:t>
-            </w:r>
-          </w:p>
-          <w:p>
-            <w:r>
-              <w:t xml:space="preserve">   </w:t>
-            </w:r>
-          </w:p>
-          <w:p>
-            <w:r>
-              <w:t>END;</w:t>
-            </w:r>
-          </w:p>
+          <w:p/>
         </w:tc>
       </w:tr>
     </w:tbl>
@@ -2915,21 +2606,7 @@
           <w:tcPr>
             <w:tcW w:w="9062" w:type="dxa"/>
           </w:tcPr>
-          <w:p>
-            <w:r>
-              <w:t>BEGIN</w:t>
-            </w:r>
-          </w:p>
-          <w:p>
-            <w:r>
-              <w:t xml:space="preserve">   </w:t>
-            </w:r>
-          </w:p>
-          <w:p>
-            <w:r>
-              <w:t>END;</w:t>
-            </w:r>
-          </w:p>
+          <w:p/>
         </w:tc>
       </w:tr>
     </w:tbl>

--- a/DOCUMENTATIONS/DOC-PLSQL.docx
+++ b/DOCUMENTATIONS/DOC-PLSQL.docx
@@ -171,7 +171,23 @@
         <w:pStyle w:val="Titre2"/>
       </w:pPr>
       <w:r>
-        <w:t>Definition</w:t>
+        <w:t>Variables</w:t>
+      </w:r>
+    </w:p>
+    <w:p>
+      <w:r>
+        <w:t>var typeVar := typeVar (att1, att2, att3);</w:t>
+      </w:r>
+    </w:p>
+    <w:p>
+      <w:pPr>
+        <w:pStyle w:val="Titre2"/>
+      </w:pPr>
+      <w:r>
+        <w:t>Fonctions</w:t>
+      </w:r>
+      <w:r>
+        <w:t xml:space="preserve"> et procédures</w:t>
       </w:r>
     </w:p>
     <w:p>
@@ -185,7 +201,19 @@
         <w:rPr>
           <w:lang w:eastAsia="fr-FR"/>
         </w:rPr>
-        <w:t>Chaque bloc PL/SQL peut être constitué de 3 sections :</w:t>
+        <w:t xml:space="preserve">Chaque </w:t>
+      </w:r>
+      <w:r>
+        <w:rPr>
+          <w:lang w:eastAsia="fr-FR"/>
+        </w:rPr>
+        <w:t>fonction et procédure</w:t>
+      </w:r>
+      <w:r>
+        <w:rPr>
+          <w:lang w:eastAsia="fr-FR"/>
+        </w:rPr>
+        <w:t xml:space="preserve"> PL/SQL peut être constitué de 3 sections :</w:t>
       </w:r>
     </w:p>
     <w:p>
@@ -356,38 +384,6 @@
           <w:lang w:eastAsia="fr-FR"/>
         </w:rPr>
         <w:t>END;</w:t>
-      </w:r>
-    </w:p>
-    <w:p>
-      <w:pPr>
-        <w:pStyle w:val="Sansinterligne"/>
-        <w:rPr>
-          <w:lang w:eastAsia="fr-FR"/>
-        </w:rPr>
-      </w:pPr>
-    </w:p>
-    <w:p>
-      <w:pPr>
-        <w:pStyle w:val="Titre2"/>
-      </w:pPr>
-      <w:r>
-        <w:t>Variables</w:t>
-      </w:r>
-    </w:p>
-    <w:p>
-      <w:r>
-        <w:t>var typeVar := typeVar (att1, att2, att3);</w:t>
-      </w:r>
-    </w:p>
-    <w:p>
-      <w:pPr>
-        <w:pStyle w:val="Titre2"/>
-      </w:pPr>
-      <w:r>
-        <w:t>Fonctions</w:t>
-      </w:r>
-      <w:r>
-        <w:t xml:space="preserve"> et procédures</w:t>
       </w:r>
     </w:p>
     <w:p>
@@ -772,6 +768,7 @@
         <w:rPr>
           <w:noProof/>
         </w:rPr>
+        <w:lastRenderedPageBreak/>
         <w:t>Autre</w:t>
       </w:r>
     </w:p>
@@ -2477,7 +2474,13 @@
               <w:t>INSERT INTO VILLE VALUES (‘Anglet,</w:t>
             </w:r>
             <w:r>
-              <w:t xml:space="preserve"> Rectangle(Point(8950, 8950), Point(9180, 5050))</w:t>
+              <w:t xml:space="preserve"> Rectangle(Point(8950, </w:t>
+            </w:r>
+            <w:r>
+              <w:t>4840</w:t>
+            </w:r>
+            <w:r>
+              <w:t>), Point(9180, 5050))</w:t>
             </w:r>
             <w:r>
               <w:t>);</w:t>
@@ -2573,7 +2576,37 @@
           <w:tcPr>
             <w:tcW w:w="9062" w:type="dxa"/>
           </w:tcPr>
-          <w:p/>
+          <w:p>
+            <w:r>
+              <w:t xml:space="preserve">SELECT </w:t>
+            </w:r>
+            <w:r>
+              <w:t xml:space="preserve">nom, (Rectangle.p2.x - Rectangle.p1.x) * </w:t>
+            </w:r>
+            <w:r>
+              <w:t>(Rectangle.p2.</w:t>
+            </w:r>
+            <w:r>
+              <w:t>y</w:t>
+            </w:r>
+            <w:r>
+              <w:t xml:space="preserve"> - Rectangle.p1.</w:t>
+            </w:r>
+            <w:r>
+              <w:t>y</w:t>
+            </w:r>
+            <w:r>
+              <w:t xml:space="preserve">) </w:t>
+            </w:r>
+            <w:r>
+              <w:t xml:space="preserve"> </w:t>
+            </w:r>
+          </w:p>
+          <w:p>
+            <w:r>
+              <w:t>FROM VILLE</w:t>
+            </w:r>
+          </w:p>
         </w:tc>
       </w:tr>
     </w:tbl>
@@ -2606,7 +2639,33 @@
           <w:tcPr>
             <w:tcW w:w="9062" w:type="dxa"/>
           </w:tcPr>
-          <w:p/>
+          <w:p>
+            <w:r>
+              <w:t>SELECT nom FROM VILLE</w:t>
+            </w:r>
+          </w:p>
+          <w:p>
+            <w:r>
+              <w:t xml:space="preserve">WHERE </w:t>
+            </w:r>
+            <w:r>
+              <w:t>(Rectangle.p2.x - Rectangle.p1.x)</w:t>
+            </w:r>
+            <w:r>
+              <w:t xml:space="preserve"> &gt; 10 OR</w:t>
+            </w:r>
+          </w:p>
+          <w:p>
+            <w:r>
+              <w:t xml:space="preserve">               </w:t>
+            </w:r>
+            <w:r>
+              <w:t xml:space="preserve">(Rectangle.p2.y - Rectangle.p1.y) </w:t>
+            </w:r>
+            <w:r>
+              <w:t>&gt; 10</w:t>
+            </w:r>
+          </w:p>
         </w:tc>
       </w:tr>
     </w:tbl>
@@ -2628,6 +2687,9 @@
       </w:pPr>
       <w:r>
         <w:t xml:space="preserve"> </w:t>
+      </w:r>
+      <w:r>
+        <w:t>Création de la table</w:t>
       </w:r>
     </w:p>
     <w:tbl>
@@ -2644,11 +2706,184 @@
           <w:tcPr>
             <w:tcW w:w="9062" w:type="dxa"/>
           </w:tcPr>
+          <w:p>
+            <w:r>
+              <w:t>CREATE OR REPLACE TYPE Metadonnees AS OBJECT(</w:t>
+            </w:r>
+          </w:p>
+          <w:p>
+            <w:r>
+              <w:t>nomAuteur VARCHAR2,</w:t>
+            </w:r>
+          </w:p>
+          <w:p>
+            <w:r>
+              <w:t>geolocalisation NUMBER,</w:t>
+            </w:r>
+          </w:p>
+          <w:p>
+            <w:r>
+              <w:t>dateExpiration DATE) ;</w:t>
+            </w:r>
+          </w:p>
           <w:p/>
+          <w:p>
+            <w:r>
+              <w:t>CREATE OR REPLACE TYPE Lien AS OBJECT(</w:t>
+            </w:r>
+          </w:p>
+          <w:p>
+            <w:r>
+              <w:t>url VARCHAR2,</w:t>
+            </w:r>
+          </w:p>
+          <w:p>
+            <w:r>
+              <w:t>relation VARCHAR2)</w:t>
+            </w:r>
+          </w:p>
+          <w:p/>
+          <w:p>
+            <w:r>
+              <w:t>CREATE OR REPLACE TYPE Lien</w:t>
+            </w:r>
+            <w:r>
+              <w:t>s</w:t>
+            </w:r>
+            <w:r>
+              <w:t xml:space="preserve"> AS </w:t>
+            </w:r>
+            <w:r>
+              <w:t>TABLE OF Lien ;</w:t>
+            </w:r>
+          </w:p>
+          <w:p/>
+          <w:p>
+            <w:r>
+              <w:t>CREATE OR REPLACE TABLE RO (</w:t>
+            </w:r>
+          </w:p>
+          <w:p>
+            <w:r>
+              <w:t xml:space="preserve">url VARCHAR2, </w:t>
+            </w:r>
+          </w:p>
+          <w:p>
+            <w:r>
+              <w:t>texte VARCHAR2,</w:t>
+            </w:r>
+          </w:p>
+          <w:p>
+            <w:r>
+              <w:t>objet MIME,</w:t>
+            </w:r>
+          </w:p>
+          <w:p>
+            <w:r>
+              <w:t>date DATE,</w:t>
+            </w:r>
+          </w:p>
+          <w:p>
+            <w:r>
+              <w:t>metadonnees Metadonnees,</w:t>
+            </w:r>
+          </w:p>
+          <w:p>
+            <w:r>
+              <w:t>liens Liens) ;</w:t>
+            </w:r>
+          </w:p>
         </w:tc>
       </w:tr>
     </w:tbl>
-    <w:p>
+    <w:p/>
+    <w:p>
+      <w:pPr>
+        <w:pStyle w:val="Paragraphedeliste"/>
+        <w:numPr>
+          <w:ilvl w:val="0"/>
+          <w:numId w:val="6"/>
+        </w:numPr>
+      </w:pPr>
+      <w:r>
+        <w:t>Insertion d</w:t>
+      </w:r>
+      <w:r>
+        <w:t xml:space="preserve">’un </w:t>
+      </w:r>
+      <w:r>
+        <w:t>tuple</w:t>
+      </w:r>
+    </w:p>
+    <w:tbl>
+      <w:tblPr>
+        <w:tblStyle w:val="Grilledutableau"/>
+        <w:tblW w:w="0" w:type="auto"/>
+        <w:tblLook w:val="04A0" w:firstRow="1" w:lastRow="0" w:firstColumn="1" w:lastColumn="0" w:noHBand="0" w:noVBand="1"/>
+      </w:tblPr>
+      <w:tblGrid>
+        <w:gridCol w:w="9062"/>
+      </w:tblGrid>
+      <w:tr>
+        <w:tc>
+          <w:tcPr>
+            <w:tcW w:w="9062" w:type="dxa"/>
+          </w:tcPr>
+          <w:p>
+            <w:r>
+              <w:t>INSERT INTO RO VALUES(</w:t>
+            </w:r>
+            <w:r>
+              <w:t>‘’</w:t>
+            </w:r>
+            <w:r>
+              <w:t>Ma-photo</w:t>
+            </w:r>
+            <w:r>
+              <w:t xml:space="preserve">’’, </w:t>
+            </w:r>
+          </w:p>
+          <w:p>
+            <w:r>
+              <w:t>‘’Photo prise lors d’une soirée avec les amis’’,</w:t>
+            </w:r>
+          </w:p>
+          <w:p>
+            <w:r>
+              <w:t>12/05/09,</w:t>
+            </w:r>
+          </w:p>
+          <w:p>
+            <w:r>
+              <w:t>Metadonnees(</w:t>
+            </w:r>
+            <w:r>
+              <w:t>‘’X. Tintin’’,</w:t>
+            </w:r>
+            <w:r>
+              <w:t xml:space="preserve"> 43.834 – 0.352, 03/04/08),</w:t>
+            </w:r>
+          </w:p>
+          <w:p>
+            <w:r>
+              <w:t>Liens(Lien(‘’Ma-photo2’’, ‘’thème’’), Lien(‘’Ma-photo12’’, réponse))</w:t>
+            </w:r>
+            <w:r>
+              <w:t>) ;</w:t>
+            </w:r>
+          </w:p>
+        </w:tc>
+      </w:tr>
+    </w:tbl>
+    <w:p/>
+    <w:p>
+      <w:pPr>
+        <w:pStyle w:val="Paragraphedeliste"/>
+        <w:numPr>
+          <w:ilvl w:val="0"/>
+          <w:numId w:val="6"/>
+        </w:numPr>
+      </w:pPr>
       <w:r>
         <w:t xml:space="preserve"> </w:t>
       </w:r>

--- a/DOCUMENTATIONS/DOC-PLSQL.docx
+++ b/DOCUMENTATIONS/DOC-PLSQL.docx
@@ -22,15 +22,7 @@
         <w:pStyle w:val="Titre1"/>
       </w:pPr>
       <w:r>
-        <w:t>SQL</w:t>
-      </w:r>
-    </w:p>
-    <w:p>
-      <w:pPr>
-        <w:pStyle w:val="Titre2"/>
-      </w:pPr>
-      <w:r>
-        <w:t>Types</w:t>
+        <w:t>Tables et types</w:t>
       </w:r>
     </w:p>
     <w:p>
@@ -119,24 +111,24 @@
           <w:i/>
           <w:iCs/>
         </w:rPr>
-        <w:t>nom_type</w:t>
-      </w:r>
-      <w:r>
-        <w:t xml:space="preserve"> AS TABLE OF </w:t>
+        <w:t>nom_</w:t>
       </w:r>
       <w:r>
         <w:rPr>
           <w:i/>
           <w:iCs/>
         </w:rPr>
-        <w:t>nom_type</w:t>
+        <w:t>liste</w:t>
+      </w:r>
+      <w:r>
+        <w:t xml:space="preserve"> AS TABLE OF </w:t>
       </w:r>
       <w:r>
         <w:rPr>
           <w:i/>
           <w:iCs/>
         </w:rPr>
-        <w:t>2</w:t>
+        <w:t>nom_type</w:t>
       </w:r>
       <w:r>
         <w:rPr>
@@ -148,14 +140,52 @@
       <w:r>
         <w:t xml:space="preserve">; </w:t>
       </w:r>
+    </w:p>
+    <w:p>
+      <w:pPr>
+        <w:pStyle w:val="Sansinterligne"/>
+      </w:pPr>
+      <w:r>
+        <w:t xml:space="preserve">NESTED TABLE </w:t>
+      </w:r>
+      <w:r>
+        <w:rPr>
+          <w:i/>
+          <w:iCs/>
+        </w:rPr>
+        <w:t>nom_</w:t>
+      </w:r>
+      <w:r>
+        <w:rPr>
+          <w:i/>
+          <w:iCs/>
+        </w:rPr>
+        <w:t>liste</w:t>
+      </w:r>
+      <w:r>
+        <w:t xml:space="preserve"> STORE AS</w:t>
+      </w:r>
+      <w:r>
+        <w:t xml:space="preserve"> </w:t>
+      </w:r>
+      <w:r>
+        <w:rPr>
+          <w:i/>
+          <w:iCs/>
+        </w:rPr>
+        <w:t>stock_liste</w:t>
+      </w:r>
+      <w:r>
+        <w:t> ;</w:t>
+      </w:r>
+      <w:r>
+        <w:t xml:space="preserve"> </w:t>
+      </w:r>
       <w:r>
         <w:sym w:font="Wingdings" w:char="F0E0"/>
       </w:r>
       <w:r>
-        <w:t xml:space="preserve"> Créé une liste d</w:t>
-      </w:r>
-      <w:r>
-        <w:t xml:space="preserve">’objets </w:t>
+        <w:t xml:space="preserve"> Créé une liste d’objets </w:t>
       </w:r>
     </w:p>
     <w:p>
@@ -169,6 +199,10 @@
     <w:p>
       <w:pPr>
         <w:pStyle w:val="Titre2"/>
+        <w:numPr>
+          <w:ilvl w:val="0"/>
+          <w:numId w:val="12"/>
+        </w:numPr>
       </w:pPr>
       <w:r>
         <w:t>Variables</w:t>
@@ -768,7 +802,6 @@
         <w:rPr>
           <w:noProof/>
         </w:rPr>
-        <w:lastRenderedPageBreak/>
         <w:t>Autre</w:t>
       </w:r>
     </w:p>
@@ -815,6 +848,7 @@
           <w:b/>
           <w:bCs/>
         </w:rPr>
+        <w:lastRenderedPageBreak/>
         <w:t>c</w:t>
       </w:r>
       <w:r>
@@ -976,11 +1010,6 @@
       <w:pPr>
         <w:pStyle w:val="Titre1"/>
       </w:pPr>
-    </w:p>
-    <w:p>
-      <w:pPr>
-        <w:pStyle w:val="Titre1"/>
-      </w:pPr>
       <w:r>
         <w:t>T</w:t>
       </w:r>
@@ -998,31 +1027,15 @@
     </w:p>
     <w:p>
       <w:pPr>
-        <w:pStyle w:val="Sansinterligne"/>
-      </w:pPr>
-    </w:p>
-    <w:p>
-      <w:pPr>
         <w:pStyle w:val="Titre2"/>
-      </w:pPr>
-      <w:r>
-        <w:t>Partie</w:t>
-      </w:r>
-      <w:r>
-        <w:t xml:space="preserve"> 1</w:t>
-      </w:r>
-      <w:r>
-        <w:t xml:space="preserve"> </w:t>
-      </w:r>
-    </w:p>
-    <w:p>
-      <w:pPr>
-        <w:pStyle w:val="Sansinterligne"/>
         <w:numPr>
           <w:ilvl w:val="0"/>
-          <w:numId w:val="1"/>
+          <w:numId w:val="15"/>
         </w:numPr>
       </w:pPr>
+      <w:r>
+        <w:t>Type Coordonnee</w:t>
+      </w:r>
     </w:p>
     <w:tbl>
       <w:tblPr>
@@ -1071,19 +1084,13 @@
     </w:tbl>
     <w:p>
       <w:pPr>
-        <w:pStyle w:val="Sansinterligne"/>
-      </w:pPr>
-    </w:p>
-    <w:p>
-      <w:pPr>
-        <w:pStyle w:val="Sansinterligne"/>
-        <w:numPr>
-          <w:ilvl w:val="0"/>
-          <w:numId w:val="1"/>
-        </w:numPr>
+        <w:pStyle w:val="Titre2"/>
       </w:pPr>
       <w:r>
         <w:t xml:space="preserve"> </w:t>
+      </w:r>
+      <w:r>
+        <w:t>Table EMP</w:t>
       </w:r>
     </w:p>
     <w:tbl>
@@ -1105,10 +1112,10 @@
               <w:pStyle w:val="Sansinterligne"/>
             </w:pPr>
             <w:r>
-              <w:t xml:space="preserve">CREATE </w:t>
-            </w:r>
-            <w:r>
-              <w:t xml:space="preserve">OR REPLACE </w:t>
+              <w:t>CREATE</w:t>
+            </w:r>
+            <w:r>
+              <w:t xml:space="preserve"> </w:t>
             </w:r>
             <w:r>
               <w:t>TABLE EMP</w:t>
@@ -1167,19 +1174,13 @@
     </w:tbl>
     <w:p>
       <w:pPr>
-        <w:pStyle w:val="Sansinterligne"/>
-      </w:pPr>
-    </w:p>
-    <w:p>
-      <w:pPr>
-        <w:pStyle w:val="Sansinterligne"/>
-        <w:numPr>
-          <w:ilvl w:val="0"/>
-          <w:numId w:val="1"/>
-        </w:numPr>
+        <w:pStyle w:val="Titre2"/>
       </w:pPr>
       <w:r>
         <w:t xml:space="preserve"> </w:t>
+      </w:r>
+      <w:r>
+        <w:t>Insertions EMP</w:t>
       </w:r>
     </w:p>
     <w:tbl>
@@ -1252,10 +1253,7 @@
               <w:t>INSERT INTO EMP values (17, 'AUBERT Louis', null,</w:t>
             </w:r>
             <w:r>
-              <w:t xml:space="preserve"> </w:t>
-            </w:r>
-            <w:r>
-              <w:t>Coordonnee ('Lyon', '69100', 0478556585, null)</w:t>
+              <w:t xml:space="preserve"> Coordonnee ('Lyon', '69100', 0478556585, null)</w:t>
             </w:r>
             <w:r>
               <w:t>);</w:t>
@@ -1285,17 +1283,11 @@
     </w:tbl>
     <w:p>
       <w:pPr>
-        <w:pStyle w:val="Sansinterligne"/>
-      </w:pPr>
-    </w:p>
-    <w:p>
-      <w:pPr>
-        <w:pStyle w:val="Sansinterligne"/>
-        <w:numPr>
-          <w:ilvl w:val="0"/>
-          <w:numId w:val="1"/>
-        </w:numPr>
-      </w:pPr>
+        <w:pStyle w:val="Titre2"/>
+      </w:pPr>
+      <w:r>
+        <w:t>Modifications salaire</w:t>
+      </w:r>
     </w:p>
     <w:tbl>
       <w:tblPr>
@@ -1332,17 +1324,11 @@
     </w:tbl>
     <w:p>
       <w:pPr>
-        <w:pStyle w:val="Sansinterligne"/>
-      </w:pPr>
-    </w:p>
-    <w:p>
-      <w:pPr>
-        <w:pStyle w:val="Sansinterligne"/>
-        <w:numPr>
-          <w:ilvl w:val="0"/>
-          <w:numId w:val="1"/>
-        </w:numPr>
-      </w:pPr>
+        <w:pStyle w:val="Titre2"/>
+      </w:pPr>
+      <w:r>
+        <w:t>Modifications salaire interractif</w:t>
+      </w:r>
     </w:p>
     <w:tbl>
       <w:tblPr>
@@ -1371,24 +1357,13 @@
     </w:tbl>
     <w:p>
       <w:pPr>
-        <w:pStyle w:val="Sansinterligne"/>
-      </w:pPr>
-    </w:p>
-    <w:p>
-      <w:pPr>
-        <w:pStyle w:val="Sansinterligne"/>
-      </w:pPr>
-    </w:p>
-    <w:p>
-      <w:pPr>
-        <w:pStyle w:val="Sansinterligne"/>
-        <w:numPr>
-          <w:ilvl w:val="0"/>
-          <w:numId w:val="1"/>
-        </w:numPr>
+        <w:pStyle w:val="Titre2"/>
       </w:pPr>
       <w:r>
         <w:t xml:space="preserve"> </w:t>
+      </w:r>
+      <w:r>
+        <w:t>Affichage villes</w:t>
       </w:r>
     </w:p>
     <w:tbl>
@@ -1418,19 +1393,13 @@
     </w:tbl>
     <w:p>
       <w:pPr>
-        <w:pStyle w:val="Sansinterligne"/>
-      </w:pPr>
-    </w:p>
-    <w:p>
-      <w:pPr>
-        <w:pStyle w:val="Sansinterligne"/>
-        <w:numPr>
-          <w:ilvl w:val="0"/>
-          <w:numId w:val="1"/>
-        </w:numPr>
+        <w:pStyle w:val="Titre2"/>
       </w:pPr>
       <w:r>
         <w:t xml:space="preserve"> </w:t>
+      </w:r>
+      <w:r>
+        <w:t>Affichage nombre de villes</w:t>
       </w:r>
     </w:p>
     <w:tbl>
@@ -1460,17 +1429,11 @@
     </w:tbl>
     <w:p>
       <w:pPr>
-        <w:pStyle w:val="Sansinterligne"/>
-      </w:pPr>
-    </w:p>
-    <w:p>
-      <w:pPr>
-        <w:pStyle w:val="Sansinterligne"/>
-        <w:numPr>
-          <w:ilvl w:val="0"/>
-          <w:numId w:val="1"/>
-        </w:numPr>
-      </w:pPr>
+        <w:pStyle w:val="Titre2"/>
+      </w:pPr>
+      <w:r>
+        <w:t>Affichage employers de la ville d’Anglet</w:t>
+      </w:r>
       <w:r>
         <w:t xml:space="preserve"> </w:t>
       </w:r>
@@ -1502,19 +1465,16 @@
     </w:tbl>
     <w:p>
       <w:pPr>
-        <w:pStyle w:val="Sansinterligne"/>
-      </w:pPr>
-    </w:p>
-    <w:p>
-      <w:pPr>
-        <w:pStyle w:val="Sansinterligne"/>
-        <w:numPr>
-          <w:ilvl w:val="0"/>
-          <w:numId w:val="1"/>
-        </w:numPr>
-      </w:pPr>
+        <w:pStyle w:val="Titre2"/>
+      </w:pPr>
+      <w:r>
+        <w:t>Affichage employers</w:t>
+      </w:r>
       <w:r>
         <w:t xml:space="preserve">  </w:t>
+      </w:r>
+      <w:r>
+        <w:t>ayant un numero</w:t>
       </w:r>
     </w:p>
     <w:tbl>
@@ -1544,17 +1504,11 @@
     </w:tbl>
     <w:p>
       <w:pPr>
-        <w:pStyle w:val="Sansinterligne"/>
-      </w:pPr>
-    </w:p>
-    <w:p>
-      <w:pPr>
-        <w:pStyle w:val="Sansinterligne"/>
-        <w:numPr>
-          <w:ilvl w:val="0"/>
-          <w:numId w:val="1"/>
-        </w:numPr>
-      </w:pPr>
+        <w:pStyle w:val="Titre2"/>
+      </w:pPr>
+      <w:r>
+        <w:t>Modification coordonnees de XAVIER</w:t>
+      </w:r>
       <w:r>
         <w:t xml:space="preserve"> </w:t>
       </w:r>
@@ -1633,6 +1587,10 @@
     <w:p>
       <w:pPr>
         <w:pStyle w:val="Titre2"/>
+        <w:numPr>
+          <w:ilvl w:val="0"/>
+          <w:numId w:val="16"/>
+        </w:numPr>
       </w:pPr>
       <w:r>
         <w:t>Partie</w:t>
@@ -2094,17 +2052,9 @@
     <w:p>
       <w:pPr>
         <w:pStyle w:val="Titre2"/>
-      </w:pPr>
-      <w:r>
-        <w:t>Partie 1</w:t>
-      </w:r>
-    </w:p>
-    <w:p>
-      <w:pPr>
-        <w:pStyle w:val="Paragraphedeliste"/>
         <w:numPr>
           <w:ilvl w:val="0"/>
-          <w:numId w:val="2"/>
+          <w:numId w:val="13"/>
         </w:numPr>
       </w:pPr>
       <w:r>
@@ -2138,11 +2088,7 @@
     </w:tbl>
     <w:p>
       <w:pPr>
-        <w:pStyle w:val="Paragraphedeliste"/>
-        <w:numPr>
-          <w:ilvl w:val="0"/>
-          <w:numId w:val="2"/>
-        </w:numPr>
+        <w:pStyle w:val="Titre2"/>
       </w:pPr>
       <w:r>
         <w:t xml:space="preserve"> </w:t>
@@ -2187,11 +2133,7 @@
     </w:tbl>
     <w:p>
       <w:pPr>
-        <w:pStyle w:val="Paragraphedeliste"/>
-        <w:numPr>
-          <w:ilvl w:val="0"/>
-          <w:numId w:val="2"/>
-        </w:numPr>
+        <w:pStyle w:val="Titre2"/>
       </w:pPr>
       <w:r>
         <w:t xml:space="preserve"> </w:t>
@@ -2227,11 +2169,7 @@
     </w:tbl>
     <w:p>
       <w:pPr>
-        <w:pStyle w:val="Paragraphedeliste"/>
-        <w:numPr>
-          <w:ilvl w:val="0"/>
-          <w:numId w:val="2"/>
-        </w:numPr>
+        <w:pStyle w:val="Titre2"/>
       </w:pPr>
       <w:r>
         <w:t xml:space="preserve"> </w:t>
@@ -2259,7 +2197,7 @@
               <w:pStyle w:val="Sansinterligne"/>
             </w:pPr>
             <w:r>
-              <w:t>CREATE OR REPLACE TABLE REGION (nom VARCHAR2, coord Polygone) ;</w:t>
+              <w:t>CREATE TABLE REGION (nom VARCHAR2, coord Polygone) ;</w:t>
             </w:r>
           </w:p>
         </w:tc>
@@ -2267,11 +2205,7 @@
     </w:tbl>
     <w:p>
       <w:pPr>
-        <w:pStyle w:val="Paragraphedeliste"/>
-        <w:numPr>
-          <w:ilvl w:val="0"/>
-          <w:numId w:val="2"/>
-        </w:numPr>
+        <w:pStyle w:val="Titre2"/>
       </w:pPr>
       <w:r>
         <w:t xml:space="preserve"> </w:t>
@@ -2350,11 +2284,7 @@
     </w:tbl>
     <w:p>
       <w:pPr>
-        <w:pStyle w:val="Paragraphedeliste"/>
-        <w:numPr>
-          <w:ilvl w:val="0"/>
-          <w:numId w:val="2"/>
-        </w:numPr>
+        <w:pStyle w:val="Titre2"/>
       </w:pPr>
       <w:r>
         <w:t xml:space="preserve"> </w:t>
@@ -2396,11 +2326,7 @@
     </w:tbl>
     <w:p>
       <w:pPr>
-        <w:pStyle w:val="Paragraphedeliste"/>
-        <w:numPr>
-          <w:ilvl w:val="0"/>
-          <w:numId w:val="2"/>
-        </w:numPr>
+        <w:pStyle w:val="Titre2"/>
       </w:pPr>
       <w:r>
         <w:t xml:space="preserve"> </w:t>
@@ -2431,10 +2357,7 @@
               <w:t xml:space="preserve"> </w:t>
             </w:r>
             <w:r>
-              <w:t>OR REPLACE</w:t>
-            </w:r>
-            <w:r>
-              <w:t xml:space="preserve"> TABLE VILLE (nom VARCHAR2, rectangle Rectangle);</w:t>
+              <w:t>TABLE VILLE (nom VARCHAR2, rectangle Rectangle);</w:t>
             </w:r>
           </w:p>
         </w:tc>
@@ -2442,11 +2365,7 @@
     </w:tbl>
     <w:p>
       <w:pPr>
-        <w:pStyle w:val="Paragraphedeliste"/>
-        <w:numPr>
-          <w:ilvl w:val="0"/>
-          <w:numId w:val="2"/>
-        </w:numPr>
+        <w:pStyle w:val="Titre2"/>
       </w:pPr>
       <w:r>
         <w:t xml:space="preserve"> </w:t>
@@ -2549,11 +2468,7 @@
     </w:tbl>
     <w:p>
       <w:pPr>
-        <w:pStyle w:val="Paragraphedeliste"/>
-        <w:numPr>
-          <w:ilvl w:val="0"/>
-          <w:numId w:val="2"/>
-        </w:numPr>
+        <w:pStyle w:val="Titre2"/>
       </w:pPr>
       <w:r>
         <w:t xml:space="preserve"> </w:t>
@@ -2581,25 +2496,7 @@
               <w:t xml:space="preserve">SELECT </w:t>
             </w:r>
             <w:r>
-              <w:t xml:space="preserve">nom, (Rectangle.p2.x - Rectangle.p1.x) * </w:t>
-            </w:r>
-            <w:r>
-              <w:t>(Rectangle.p2.</w:t>
-            </w:r>
-            <w:r>
-              <w:t>y</w:t>
-            </w:r>
-            <w:r>
-              <w:t xml:space="preserve"> - Rectangle.p1.</w:t>
-            </w:r>
-            <w:r>
-              <w:t>y</w:t>
-            </w:r>
-            <w:r>
-              <w:t xml:space="preserve">) </w:t>
-            </w:r>
-            <w:r>
-              <w:t xml:space="preserve"> </w:t>
+              <w:t xml:space="preserve">nom, (Rectangle.p2.x - Rectangle.p1.x) * (Rectangle.p2.y - Rectangle.p1.y)  </w:t>
             </w:r>
           </w:p>
           <w:p>
@@ -2612,11 +2509,7 @@
     </w:tbl>
     <w:p>
       <w:pPr>
-        <w:pStyle w:val="Paragraphedeliste"/>
-        <w:numPr>
-          <w:ilvl w:val="0"/>
-          <w:numId w:val="2"/>
-        </w:numPr>
+        <w:pStyle w:val="Titre2"/>
       </w:pPr>
       <w:r>
         <w:t xml:space="preserve"> </w:t>
@@ -2646,24 +2539,12 @@
           </w:p>
           <w:p>
             <w:r>
-              <w:t xml:space="preserve">WHERE </w:t>
-            </w:r>
-            <w:r>
-              <w:t>(Rectangle.p2.x - Rectangle.p1.x)</w:t>
-            </w:r>
-            <w:r>
-              <w:t xml:space="preserve"> &gt; 10 OR</w:t>
-            </w:r>
-          </w:p>
-          <w:p>
-            <w:r>
-              <w:t xml:space="preserve">               </w:t>
-            </w:r>
-            <w:r>
-              <w:t xml:space="preserve">(Rectangle.p2.y - Rectangle.p1.y) </w:t>
-            </w:r>
-            <w:r>
-              <w:t>&gt; 10</w:t>
+              <w:t>WHERE (Rectangle.p2.x - Rectangle.p1.x) &gt; 10 OR</w:t>
+            </w:r>
+          </w:p>
+          <w:p>
+            <w:r>
+              <w:t xml:space="preserve">               (Rectangle.p2.y - Rectangle.p1.y) &gt; 10</w:t>
             </w:r>
           </w:p>
         </w:tc>
@@ -2672,22 +2553,11 @@
     <w:p>
       <w:pPr>
         <w:pStyle w:val="Titre2"/>
-      </w:pPr>
-      <w:r>
-        <w:t>Partie 2</w:t>
-      </w:r>
-    </w:p>
-    <w:p>
-      <w:pPr>
-        <w:pStyle w:val="Paragraphedeliste"/>
         <w:numPr>
           <w:ilvl w:val="0"/>
-          <w:numId w:val="6"/>
+          <w:numId w:val="14"/>
         </w:numPr>
       </w:pPr>
-      <w:r>
-        <w:t xml:space="preserve"> </w:t>
-      </w:r>
       <w:r>
         <w:t>Création de la table</w:t>
       </w:r>
@@ -2745,22 +2615,13 @@
           <w:p/>
           <w:p>
             <w:r>
-              <w:t>CREATE OR REPLACE TYPE Lien</w:t>
-            </w:r>
-            <w:r>
-              <w:t>s</w:t>
-            </w:r>
-            <w:r>
-              <w:t xml:space="preserve"> AS </w:t>
-            </w:r>
-            <w:r>
-              <w:t>TABLE OF Lien ;</w:t>
+              <w:t>CREATE OR REPLACE TYPE Liens AS TABLE OF Lien ;</w:t>
             </w:r>
           </w:p>
           <w:p/>
           <w:p>
             <w:r>
-              <w:t>CREATE OR REPLACE TABLE RO (</w:t>
+              <w:t>CREATE TABLE RO (</w:t>
             </w:r>
           </w:p>
           <w:p>
@@ -2799,11 +2660,7 @@
     <w:p/>
     <w:p>
       <w:pPr>
-        <w:pStyle w:val="Paragraphedeliste"/>
-        <w:numPr>
-          <w:ilvl w:val="0"/>
-          <w:numId w:val="6"/>
-        </w:numPr>
+        <w:pStyle w:val="Titre2"/>
       </w:pPr>
       <w:r>
         <w:t>Insertion d</w:t>
@@ -2855,13 +2712,7 @@
           </w:p>
           <w:p>
             <w:r>
-              <w:t>Metadonnees(</w:t>
-            </w:r>
-            <w:r>
-              <w:t>‘’X. Tintin’’,</w:t>
-            </w:r>
-            <w:r>
-              <w:t xml:space="preserve"> 43.834 – 0.352, 03/04/08),</w:t>
+              <w:t>Metadonnees(‘’X. Tintin’’, 43.834 – 0.352, 03/04/08),</w:t>
             </w:r>
           </w:p>
           <w:p>
@@ -2870,6 +2721,106 @@
             </w:r>
             <w:r>
               <w:t>) ;</w:t>
+            </w:r>
+          </w:p>
+        </w:tc>
+      </w:tr>
+    </w:tbl>
+    <w:p>
+      <w:pPr>
+        <w:pStyle w:val="Titre1"/>
+      </w:pPr>
+      <w:r>
+        <w:t>TP1</w:t>
+      </w:r>
+    </w:p>
+    <w:p>
+      <w:pPr>
+        <w:pStyle w:val="Titre2"/>
+        <w:numPr>
+          <w:ilvl w:val="0"/>
+          <w:numId w:val="9"/>
+        </w:numPr>
+      </w:pPr>
+      <w:r>
+        <w:t xml:space="preserve">Creation de la </w:t>
+      </w:r>
+      <w:r>
+        <w:t>liste</w:t>
+      </w:r>
+      <w:r>
+        <w:t xml:space="preserve"> de </w:t>
+      </w:r>
+      <w:r>
+        <w:t>numeros de telephone</w:t>
+      </w:r>
+    </w:p>
+    <w:tbl>
+      <w:tblPr>
+        <w:tblStyle w:val="Grilledutableau"/>
+        <w:tblW w:w="0" w:type="auto"/>
+        <w:tblLook w:val="04A0" w:firstRow="1" w:lastRow="0" w:firstColumn="1" w:lastColumn="0" w:noHBand="0" w:noVBand="1"/>
+      </w:tblPr>
+      <w:tblGrid>
+        <w:gridCol w:w="9062"/>
+      </w:tblGrid>
+      <w:tr>
+        <w:tc>
+          <w:tcPr>
+            <w:tcW w:w="9062" w:type="dxa"/>
+          </w:tcPr>
+          <w:p>
+            <w:r>
+              <w:t xml:space="preserve">CREATE OR REPLACE TYPE Liste-telephones AS </w:t>
+            </w:r>
+            <w:r>
+              <w:t>TABLE OF NUMBER(10)</w:t>
+            </w:r>
+            <w:r>
+              <w:t>;</w:t>
+            </w:r>
+          </w:p>
+          <w:p/>
+          <w:p>
+            <w:r>
+              <w:t>CREATE TABLE INTERVENANT(</w:t>
+            </w:r>
+          </w:p>
+          <w:p>
+            <w:r>
+              <w:t xml:space="preserve">   pkNom VARCHAR2</w:t>
+            </w:r>
+            <w:r>
+              <w:t xml:space="preserve"> PRIMARY KEY</w:t>
+            </w:r>
+            <w:r>
+              <w:t>,</w:t>
+            </w:r>
+          </w:p>
+          <w:p>
+            <w:r>
+              <w:t xml:space="preserve">   prenom VARCHAR2</w:t>
+            </w:r>
+            <w:r>
+              <w:t xml:space="preserve"> NOT NULL</w:t>
+            </w:r>
+            <w:r>
+              <w:t>,</w:t>
+            </w:r>
+          </w:p>
+          <w:p>
+            <w:r>
+              <w:t xml:space="preserve">   liste-telephones Liste-telephones</w:t>
+            </w:r>
+          </w:p>
+          <w:p>
+            <w:r>
+              <w:t>) </w:t>
+            </w:r>
+          </w:p>
+          <w:p>
+            <w:r>
+              <w:t>NESTED TABLE liste-telephones STORE AS tIntervenant_nt1 ;</w:t>
             </w:r>
           </w:p>
         </w:tc>
@@ -2878,23 +2829,423 @@
     <w:p/>
     <w:p>
       <w:pPr>
-        <w:pStyle w:val="Paragraphedeliste"/>
-        <w:numPr>
-          <w:ilvl w:val="0"/>
-          <w:numId w:val="6"/>
-        </w:numPr>
+        <w:pStyle w:val="Titre2"/>
       </w:pPr>
       <w:r>
         <w:t xml:space="preserve"> </w:t>
       </w:r>
-    </w:p>
-    <w:p>
-      <w:pPr>
-        <w:pStyle w:val="Paragraphedeliste"/>
-        <w:numPr>
-          <w:ilvl w:val="0"/>
-          <w:numId w:val="6"/>
-        </w:numPr>
+      <w:r>
+        <w:t>Creation de la liste de specialites</w:t>
+      </w:r>
+    </w:p>
+    <w:tbl>
+      <w:tblPr>
+        <w:tblStyle w:val="Grilledutableau"/>
+        <w:tblW w:w="0" w:type="auto"/>
+        <w:tblLook w:val="04A0" w:firstRow="1" w:lastRow="0" w:firstColumn="1" w:lastColumn="0" w:noHBand="0" w:noVBand="1"/>
+      </w:tblPr>
+      <w:tblGrid>
+        <w:gridCol w:w="9062"/>
+      </w:tblGrid>
+      <w:tr>
+        <w:tc>
+          <w:tcPr>
+            <w:tcW w:w="9062" w:type="dxa"/>
+          </w:tcPr>
+          <w:p>
+            <w:r>
+              <w:t>CREATE OR REPLACE TYPE Specialite AS OBJECT(</w:t>
+            </w:r>
+          </w:p>
+          <w:p>
+            <w:r>
+              <w:t xml:space="preserve">   domaine VARCHAR,</w:t>
+            </w:r>
+          </w:p>
+          <w:p>
+            <w:r>
+              <w:t xml:space="preserve">   technologie VARCHAR</w:t>
+            </w:r>
+          </w:p>
+          <w:p>
+            <w:r>
+              <w:t>) ;</w:t>
+            </w:r>
+          </w:p>
+          <w:p/>
+          <w:p>
+            <w:r>
+              <w:t>CREATE OR REPLACE TYPE Liste-Specialites AS TABLE OF Specialite ;</w:t>
+            </w:r>
+          </w:p>
+          <w:p/>
+          <w:p>
+            <w:r>
+              <w:t xml:space="preserve">CREATE TABLE </w:t>
+            </w:r>
+            <w:r>
+              <w:t>INTERVENANT</w:t>
+            </w:r>
+            <w:r>
+              <w:t xml:space="preserve"> </w:t>
+            </w:r>
+            <w:r>
+              <w:t>(</w:t>
+            </w:r>
+          </w:p>
+          <w:p>
+            <w:r>
+              <w:t xml:space="preserve">   nom VARCHAR2,</w:t>
+            </w:r>
+          </w:p>
+          <w:p>
+            <w:r>
+              <w:t xml:space="preserve">   prenomn VARCHAR2,</w:t>
+            </w:r>
+          </w:p>
+          <w:p>
+            <w:r>
+              <w:t xml:space="preserve">   liste-specialites Liste-Specialites</w:t>
+            </w:r>
+          </w:p>
+          <w:p>
+            <w:r>
+              <w:t>) ;</w:t>
+            </w:r>
+          </w:p>
+        </w:tc>
+      </w:tr>
+    </w:tbl>
+    <w:p/>
+    <w:p>
+      <w:pPr>
+        <w:pStyle w:val="Titre2"/>
+      </w:pPr>
+      <w:r>
+        <w:t xml:space="preserve"> </w:t>
+      </w:r>
+      <w:r>
+        <w:t>Creation du type Bureau</w:t>
+      </w:r>
+    </w:p>
+    <w:tbl>
+      <w:tblPr>
+        <w:tblStyle w:val="Grilledutableau"/>
+        <w:tblW w:w="0" w:type="auto"/>
+        <w:tblLook w:val="04A0" w:firstRow="1" w:lastRow="0" w:firstColumn="1" w:lastColumn="0" w:noHBand="0" w:noVBand="1"/>
+      </w:tblPr>
+      <w:tblGrid>
+        <w:gridCol w:w="9062"/>
+      </w:tblGrid>
+      <w:tr>
+        <w:tc>
+          <w:tcPr>
+            <w:tcW w:w="9062" w:type="dxa"/>
+          </w:tcPr>
+          <w:p>
+            <w:r>
+              <w:t>CREATE OR REPLACE TYPE Bureau (</w:t>
+            </w:r>
+          </w:p>
+          <w:p>
+            <w:r>
+              <w:t xml:space="preserve">   centre VARCHAR2(2),</w:t>
+            </w:r>
+          </w:p>
+          <w:p>
+            <w:r>
+              <w:t xml:space="preserve">   bâtiment VARCHAR2(1),</w:t>
+            </w:r>
+          </w:p>
+          <w:p>
+            <w:r>
+              <w:t xml:space="preserve">   numero NUMBER</w:t>
+            </w:r>
+          </w:p>
+          <w:p>
+            <w:r>
+              <w:t>) ;</w:t>
+            </w:r>
+          </w:p>
+          <w:p/>
+          <w:p>
+            <w:r>
+              <w:t>ALTER TABLE INTERVENANT</w:t>
+            </w:r>
+          </w:p>
+          <w:p>
+            <w:r>
+              <w:t>ADD bureau Bureau ;</w:t>
+            </w:r>
+          </w:p>
+        </w:tc>
+      </w:tr>
+    </w:tbl>
+    <w:p>
+      <w:r>
+        <w:t xml:space="preserve"> </w:t>
+      </w:r>
+    </w:p>
+    <w:p>
+      <w:pPr>
+        <w:pStyle w:val="Titre2"/>
+      </w:pPr>
+      <w:r>
+        <w:t xml:space="preserve"> </w:t>
+      </w:r>
+      <w:r>
+        <w:t>Insertion d’enregistrements</w:t>
+      </w:r>
+    </w:p>
+    <w:tbl>
+      <w:tblPr>
+        <w:tblStyle w:val="Grilledutableau"/>
+        <w:tblW w:w="0" w:type="auto"/>
+        <w:tblLook w:val="04A0" w:firstRow="1" w:lastRow="0" w:firstColumn="1" w:lastColumn="0" w:noHBand="0" w:noVBand="1"/>
+      </w:tblPr>
+      <w:tblGrid>
+        <w:gridCol w:w="9062"/>
+      </w:tblGrid>
+      <w:tr>
+        <w:tc>
+          <w:tcPr>
+            <w:tcW w:w="9062" w:type="dxa"/>
+          </w:tcPr>
+          <w:p>
+            <w:r>
+              <w:t xml:space="preserve">INSERT INTO TABLE INTERVENANT </w:t>
+            </w:r>
+          </w:p>
+          <w:p>
+            <w:r>
+              <w:t xml:space="preserve">VALUES (‘’Crozat’’, </w:t>
+            </w:r>
+          </w:p>
+          <w:p>
+            <w:r>
+              <w:t xml:space="preserve">                 ‘’Stephane’’, </w:t>
+            </w:r>
+          </w:p>
+          <w:p>
+            <w:r>
+              <w:t xml:space="preserve">                    Bureau(‘’PG’’, ‘’K’’ , 256),</w:t>
+            </w:r>
+          </w:p>
+          <w:p>
+            <w:r>
+              <w:t xml:space="preserve">                    Liste-Telephone (1234567890, 1234567890, 1234567890),</w:t>
+            </w:r>
+          </w:p>
+          <w:p>
+            <w:r>
+              <w:t xml:space="preserve">                    Liste-Specialites(Specialite(‘’BD’’, ‘’SGBDRO’’), </w:t>
+            </w:r>
+          </w:p>
+          <w:p>
+            <w:r>
+              <w:t xml:space="preserve">                                                  </w:t>
+            </w:r>
+            <w:r>
+              <w:t>Specialite(‘</w:t>
+            </w:r>
+            <w:r>
+              <w:t>’Doc’’</w:t>
+            </w:r>
+            <w:r>
+              <w:t>, ‘</w:t>
+            </w:r>
+            <w:r>
+              <w:t>’XML’’</w:t>
+            </w:r>
+            <w:r>
+              <w:t>)</w:t>
+            </w:r>
+            <w:r>
+              <w:t xml:space="preserve">, </w:t>
+            </w:r>
+          </w:p>
+          <w:p>
+            <w:r>
+              <w:t xml:space="preserve">                                                  </w:t>
+            </w:r>
+            <w:r>
+              <w:t>Specialite(‘’BD’’, ‘’SGBD</w:t>
+            </w:r>
+            <w:r>
+              <w:t>R</w:t>
+            </w:r>
+            <w:r>
+              <w:t>’’)</w:t>
+            </w:r>
+            <w:r>
+              <w:t xml:space="preserve"> ) ) ;</w:t>
+            </w:r>
+          </w:p>
+        </w:tc>
+      </w:tr>
+    </w:tbl>
+    <w:p/>
+    <w:p>
+      <w:pPr>
+        <w:pStyle w:val="Titre2"/>
+      </w:pPr>
+      <w:r>
+        <w:t xml:space="preserve">Affichage des </w:t>
+      </w:r>
+      <w:r>
+        <w:t>numéros</w:t>
+      </w:r>
+    </w:p>
+    <w:tbl>
+      <w:tblPr>
+        <w:tblStyle w:val="Grilledutableau"/>
+        <w:tblW w:w="0" w:type="auto"/>
+        <w:tblLook w:val="04A0" w:firstRow="1" w:lastRow="0" w:firstColumn="1" w:lastColumn="0" w:noHBand="0" w:noVBand="1"/>
+      </w:tblPr>
+      <w:tblGrid>
+        <w:gridCol w:w="9062"/>
+      </w:tblGrid>
+      <w:tr>
+        <w:tc>
+          <w:tcPr>
+            <w:tcW w:w="9062" w:type="dxa"/>
+          </w:tcPr>
+          <w:p>
+            <w:r>
+              <w:t xml:space="preserve">SELECT </w:t>
+            </w:r>
+            <w:r>
+              <w:t>I</w:t>
+            </w:r>
+            <w:r>
+              <w:t xml:space="preserve">.nom, </w:t>
+            </w:r>
+            <w:r>
+              <w:t>T</w:t>
+            </w:r>
+            <w:r>
+              <w:t>.*</w:t>
+            </w:r>
+          </w:p>
+          <w:p>
+            <w:r>
+              <w:t xml:space="preserve">FROM INTERVANANT </w:t>
+            </w:r>
+            <w:r>
+              <w:t>I</w:t>
+            </w:r>
+            <w:r>
+              <w:t>, Table(</w:t>
+            </w:r>
+            <w:r>
+              <w:t>I</w:t>
+            </w:r>
+            <w:r>
+              <w:t xml:space="preserve">.liste-telephones) </w:t>
+            </w:r>
+            <w:r>
+              <w:t>T</w:t>
+            </w:r>
+            <w:r>
+              <w:t> ;</w:t>
+            </w:r>
+          </w:p>
+        </w:tc>
+      </w:tr>
+    </w:tbl>
+    <w:p>
+      <w:pPr>
+        <w:pStyle w:val="Titre2"/>
+      </w:pPr>
+      <w:r>
+        <w:t xml:space="preserve">Affichage des </w:t>
+      </w:r>
+      <w:r>
+        <w:t>spécialités</w:t>
+      </w:r>
+    </w:p>
+    <w:tbl>
+      <w:tblPr>
+        <w:tblStyle w:val="Grilledutableau"/>
+        <w:tblW w:w="0" w:type="auto"/>
+        <w:tblLook w:val="04A0" w:firstRow="1" w:lastRow="0" w:firstColumn="1" w:lastColumn="0" w:noHBand="0" w:noVBand="1"/>
+      </w:tblPr>
+      <w:tblGrid>
+        <w:gridCol w:w="9062"/>
+      </w:tblGrid>
+      <w:tr>
+        <w:tc>
+          <w:tcPr>
+            <w:tcW w:w="9062" w:type="dxa"/>
+          </w:tcPr>
+          <w:p>
+            <w:r>
+              <w:t xml:space="preserve">SELECT </w:t>
+            </w:r>
+            <w:r>
+              <w:t>I</w:t>
+            </w:r>
+            <w:r>
+              <w:t xml:space="preserve">.nom, </w:t>
+            </w:r>
+            <w:r>
+              <w:t>S</w:t>
+            </w:r>
+            <w:r>
+              <w:t>.*</w:t>
+            </w:r>
+            <w:r>
+              <w:t xml:space="preserve">.domaine, </w:t>
+            </w:r>
+            <w:r>
+              <w:t>S.*.</w:t>
+            </w:r>
+            <w:r>
+              <w:t>technologie</w:t>
+            </w:r>
+          </w:p>
+          <w:p>
+            <w:r>
+              <w:t xml:space="preserve">FROM INTERVANANT I, </w:t>
+            </w:r>
+            <w:r>
+              <w:t>Table(</w:t>
+            </w:r>
+            <w:r>
+              <w:t>I</w:t>
+            </w:r>
+            <w:r>
+              <w:t>.liste-</w:t>
+            </w:r>
+            <w:r>
+              <w:t>specialites</w:t>
+            </w:r>
+            <w:r>
+              <w:t xml:space="preserve">) </w:t>
+            </w:r>
+            <w:r>
+              <w:t>S</w:t>
+            </w:r>
+            <w:r>
+              <w:t> ;</w:t>
+            </w:r>
+          </w:p>
+        </w:tc>
+      </w:tr>
+    </w:tbl>
+    <w:p>
+      <w:pPr>
+        <w:pStyle w:val="Titre2"/>
+      </w:pPr>
+    </w:p>
+    <w:p>
+      <w:pPr>
+        <w:pStyle w:val="Titre2"/>
+      </w:pPr>
+    </w:p>
+    <w:p>
+      <w:pPr>
+        <w:pStyle w:val="Titre2"/>
       </w:pPr>
     </w:p>
     <w:sectPr>
@@ -3061,7 +3412,7 @@
   <w:abstractNum w:abstractNumId="1" w15:restartNumberingAfterBreak="0">
     <w:nsid w:val="259E4F26"/>
     <w:multiLevelType w:val="hybridMultilevel"/>
-    <w:tmpl w:val="BBAC5B14"/>
+    <w:tmpl w:val="362A659A"/>
     <w:lvl w:ilvl="0" w:tplc="FFFFFFFF">
       <w:start w:val="1"/>
       <w:numFmt w:val="decimal"/>
@@ -3149,7 +3500,7 @@
   <w:abstractNum w:abstractNumId="2" w15:restartNumberingAfterBreak="0">
     <w:nsid w:val="26D62A11"/>
     <w:multiLevelType w:val="hybridMultilevel"/>
-    <w:tmpl w:val="2176F278"/>
+    <w:tmpl w:val="67885C94"/>
     <w:lvl w:ilvl="0" w:tplc="040C000F">
       <w:start w:val="1"/>
       <w:numFmt w:val="decimal"/>
@@ -3537,6 +3888,181 @@
       </w:pPr>
     </w:lvl>
     <w:lvl w:ilvl="8" w:tplc="040C001B" w:tentative="1">
+      <w:start w:val="1"/>
+      <w:numFmt w:val="lowerRoman"/>
+      <w:lvlText w:val="%9."/>
+      <w:lvlJc w:val="right"/>
+      <w:pPr>
+        <w:ind w:left="6480" w:hanging="180"/>
+      </w:pPr>
+    </w:lvl>
+  </w:abstractNum>
+  <w:abstractNum w:abstractNumId="6" w15:restartNumberingAfterBreak="0">
+    <w:nsid w:val="46365BEB"/>
+    <w:multiLevelType w:val="hybridMultilevel"/>
+    <w:tmpl w:val="8A602826"/>
+    <w:lvl w:ilvl="0" w:tplc="991E8D4A">
+      <w:start w:val="1"/>
+      <w:numFmt w:val="decimal"/>
+      <w:pStyle w:val="Titre2"/>
+      <w:lvlText w:val="%1."/>
+      <w:lvlJc w:val="left"/>
+      <w:pPr>
+        <w:ind w:left="720" w:hanging="360"/>
+      </w:pPr>
+    </w:lvl>
+    <w:lvl w:ilvl="1" w:tplc="FFFFFFFF">
+      <w:numFmt w:val="bullet"/>
+      <w:lvlText w:val=""/>
+      <w:lvlJc w:val="left"/>
+      <w:pPr>
+        <w:ind w:left="1440" w:hanging="360"/>
+      </w:pPr>
+      <w:rPr>
+        <w:rFonts w:ascii="Wingdings" w:eastAsiaTheme="minorHAnsi" w:hAnsi="Wingdings" w:cstheme="minorBidi" w:hint="default"/>
+      </w:rPr>
+    </w:lvl>
+    <w:lvl w:ilvl="2" w:tplc="FFFFFFFF" w:tentative="1">
+      <w:start w:val="1"/>
+      <w:numFmt w:val="lowerRoman"/>
+      <w:lvlText w:val="%3."/>
+      <w:lvlJc w:val="right"/>
+      <w:pPr>
+        <w:ind w:left="2160" w:hanging="180"/>
+      </w:pPr>
+    </w:lvl>
+    <w:lvl w:ilvl="3" w:tplc="FFFFFFFF" w:tentative="1">
+      <w:start w:val="1"/>
+      <w:numFmt w:val="decimal"/>
+      <w:lvlText w:val="%4."/>
+      <w:lvlJc w:val="left"/>
+      <w:pPr>
+        <w:ind w:left="2880" w:hanging="360"/>
+      </w:pPr>
+    </w:lvl>
+    <w:lvl w:ilvl="4" w:tplc="FFFFFFFF" w:tentative="1">
+      <w:start w:val="1"/>
+      <w:numFmt w:val="lowerLetter"/>
+      <w:lvlText w:val="%5."/>
+      <w:lvlJc w:val="left"/>
+      <w:pPr>
+        <w:ind w:left="3600" w:hanging="360"/>
+      </w:pPr>
+    </w:lvl>
+    <w:lvl w:ilvl="5" w:tplc="FFFFFFFF" w:tentative="1">
+      <w:start w:val="1"/>
+      <w:numFmt w:val="lowerRoman"/>
+      <w:lvlText w:val="%6."/>
+      <w:lvlJc w:val="right"/>
+      <w:pPr>
+        <w:ind w:left="4320" w:hanging="180"/>
+      </w:pPr>
+    </w:lvl>
+    <w:lvl w:ilvl="6" w:tplc="FFFFFFFF" w:tentative="1">
+      <w:start w:val="1"/>
+      <w:numFmt w:val="decimal"/>
+      <w:lvlText w:val="%7."/>
+      <w:lvlJc w:val="left"/>
+      <w:pPr>
+        <w:ind w:left="5040" w:hanging="360"/>
+      </w:pPr>
+    </w:lvl>
+    <w:lvl w:ilvl="7" w:tplc="FFFFFFFF" w:tentative="1">
+      <w:start w:val="1"/>
+      <w:numFmt w:val="lowerLetter"/>
+      <w:lvlText w:val="%8."/>
+      <w:lvlJc w:val="left"/>
+      <w:pPr>
+        <w:ind w:left="5760" w:hanging="360"/>
+      </w:pPr>
+    </w:lvl>
+    <w:lvl w:ilvl="8" w:tplc="FFFFFFFF" w:tentative="1">
+      <w:start w:val="1"/>
+      <w:numFmt w:val="lowerRoman"/>
+      <w:lvlText w:val="%9."/>
+      <w:lvlJc w:val="right"/>
+      <w:pPr>
+        <w:ind w:left="6480" w:hanging="180"/>
+      </w:pPr>
+    </w:lvl>
+  </w:abstractNum>
+  <w:abstractNum w:abstractNumId="7" w15:restartNumberingAfterBreak="0">
+    <w:nsid w:val="6BFE35DC"/>
+    <w:multiLevelType w:val="hybridMultilevel"/>
+    <w:tmpl w:val="67885C94"/>
+    <w:lvl w:ilvl="0" w:tplc="FFFFFFFF">
+      <w:start w:val="1"/>
+      <w:numFmt w:val="decimal"/>
+      <w:lvlText w:val="%1."/>
+      <w:lvlJc w:val="left"/>
+      <w:pPr>
+        <w:ind w:left="720" w:hanging="360"/>
+      </w:pPr>
+    </w:lvl>
+    <w:lvl w:ilvl="1" w:tplc="FFFFFFFF" w:tentative="1">
+      <w:start w:val="1"/>
+      <w:numFmt w:val="lowerLetter"/>
+      <w:lvlText w:val="%2."/>
+      <w:lvlJc w:val="left"/>
+      <w:pPr>
+        <w:ind w:left="1440" w:hanging="360"/>
+      </w:pPr>
+    </w:lvl>
+    <w:lvl w:ilvl="2" w:tplc="FFFFFFFF" w:tentative="1">
+      <w:start w:val="1"/>
+      <w:numFmt w:val="lowerRoman"/>
+      <w:lvlText w:val="%3."/>
+      <w:lvlJc w:val="right"/>
+      <w:pPr>
+        <w:ind w:left="2160" w:hanging="180"/>
+      </w:pPr>
+    </w:lvl>
+    <w:lvl w:ilvl="3" w:tplc="FFFFFFFF" w:tentative="1">
+      <w:start w:val="1"/>
+      <w:numFmt w:val="decimal"/>
+      <w:lvlText w:val="%4."/>
+      <w:lvlJc w:val="left"/>
+      <w:pPr>
+        <w:ind w:left="2880" w:hanging="360"/>
+      </w:pPr>
+    </w:lvl>
+    <w:lvl w:ilvl="4" w:tplc="FFFFFFFF" w:tentative="1">
+      <w:start w:val="1"/>
+      <w:numFmt w:val="lowerLetter"/>
+      <w:lvlText w:val="%5."/>
+      <w:lvlJc w:val="left"/>
+      <w:pPr>
+        <w:ind w:left="3600" w:hanging="360"/>
+      </w:pPr>
+    </w:lvl>
+    <w:lvl w:ilvl="5" w:tplc="FFFFFFFF" w:tentative="1">
+      <w:start w:val="1"/>
+      <w:numFmt w:val="lowerRoman"/>
+      <w:lvlText w:val="%6."/>
+      <w:lvlJc w:val="right"/>
+      <w:pPr>
+        <w:ind w:left="4320" w:hanging="180"/>
+      </w:pPr>
+    </w:lvl>
+    <w:lvl w:ilvl="6" w:tplc="FFFFFFFF" w:tentative="1">
+      <w:start w:val="1"/>
+      <w:numFmt w:val="decimal"/>
+      <w:lvlText w:val="%7."/>
+      <w:lvlJc w:val="left"/>
+      <w:pPr>
+        <w:ind w:left="5040" w:hanging="360"/>
+      </w:pPr>
+    </w:lvl>
+    <w:lvl w:ilvl="7" w:tplc="FFFFFFFF" w:tentative="1">
+      <w:start w:val="1"/>
+      <w:numFmt w:val="lowerLetter"/>
+      <w:lvlText w:val="%8."/>
+      <w:lvlJc w:val="left"/>
+      <w:pPr>
+        <w:ind w:left="5760" w:hanging="360"/>
+      </w:pPr>
+    </w:lvl>
+    <w:lvl w:ilvl="8" w:tplc="FFFFFFFF" w:tentative="1">
       <w:start w:val="1"/>
       <w:numFmt w:val="lowerRoman"/>
       <w:lvlText w:val="%9."/>
@@ -3563,6 +4089,60 @@
   </w:num>
   <w:num w:numId="6" w16cid:durableId="1959414556">
     <w:abstractNumId w:val="2"/>
+  </w:num>
+  <w:num w:numId="7" w16cid:durableId="1682849159">
+    <w:abstractNumId w:val="7"/>
+  </w:num>
+  <w:num w:numId="8" w16cid:durableId="571040705">
+    <w:abstractNumId w:val="6"/>
+  </w:num>
+  <w:num w:numId="9" w16cid:durableId="2037462059">
+    <w:abstractNumId w:val="6"/>
+    <w:lvlOverride w:ilvl="0">
+      <w:startOverride w:val="1"/>
+    </w:lvlOverride>
+  </w:num>
+  <w:num w:numId="10" w16cid:durableId="1106392200">
+    <w:abstractNumId w:val="6"/>
+    <w:lvlOverride w:ilvl="0">
+      <w:startOverride w:val="1"/>
+    </w:lvlOverride>
+  </w:num>
+  <w:num w:numId="11" w16cid:durableId="1854954552">
+    <w:abstractNumId w:val="6"/>
+    <w:lvlOverride w:ilvl="0">
+      <w:startOverride w:val="1"/>
+    </w:lvlOverride>
+  </w:num>
+  <w:num w:numId="12" w16cid:durableId="530842876">
+    <w:abstractNumId w:val="6"/>
+    <w:lvlOverride w:ilvl="0">
+      <w:startOverride w:val="1"/>
+    </w:lvlOverride>
+  </w:num>
+  <w:num w:numId="13" w16cid:durableId="732048123">
+    <w:abstractNumId w:val="6"/>
+    <w:lvlOverride w:ilvl="0">
+      <w:startOverride w:val="1"/>
+    </w:lvlOverride>
+  </w:num>
+  <w:num w:numId="14" w16cid:durableId="1339693463">
+    <w:abstractNumId w:val="6"/>
+    <w:lvlOverride w:ilvl="0">
+      <w:startOverride w:val="1"/>
+    </w:lvlOverride>
+  </w:num>
+  <w:num w:numId="15" w16cid:durableId="225920174">
+    <w:abstractNumId w:val="6"/>
+    <w:lvlOverride w:ilvl="0">
+      <w:startOverride w:val="1"/>
+    </w:lvlOverride>
+  </w:num>
+  <w:num w:numId="16" w16cid:durableId="1262032023">
+    <w:abstractNumId w:val="6"/>
+    <w:lvlOverride w:ilvl="0">
+      <w:startOverride w:val="1"/>
+    </w:lvlOverride>
   </w:num>
 </w:numbering>
 </file>
@@ -3995,10 +4575,13 @@
     <w:uiPriority w:val="9"/>
     <w:unhideWhenUsed/>
     <w:qFormat/>
-    <w:rsid w:val="00F406B7"/>
+    <w:rsid w:val="00EB4719"/>
     <w:pPr>
       <w:keepNext/>
       <w:keepLines/>
+      <w:numPr>
+        <w:numId w:val="8"/>
+      </w:numPr>
       <w:spacing w:before="40" w:after="0"/>
       <w:outlineLvl w:val="1"/>
     </w:pPr>
@@ -4097,7 +4680,7 @@
     <w:basedOn w:val="Policepardfaut"/>
     <w:link w:val="Titre2"/>
     <w:uiPriority w:val="9"/>
-    <w:rsid w:val="00F406B7"/>
+    <w:rsid w:val="00EB4719"/>
     <w:rPr>
       <w:rFonts w:asciiTheme="majorHAnsi" w:eastAsiaTheme="majorEastAsia" w:hAnsiTheme="majorHAnsi" w:cstheme="majorBidi"/>
       <w:color w:val="2F5496" w:themeColor="accent1" w:themeShade="BF"/>
@@ -4448,4 +5031,16 @@
     </a:ext>
   </a:extLst>
 </a:theme>
+</file>
+
+<file path=customXml/item1.xml><?xml version="1.0" encoding="utf-8"?>
+<b:Sources xmlns:b="http://schemas.openxmlformats.org/officeDocument/2006/bibliography" xmlns="http://schemas.openxmlformats.org/officeDocument/2006/bibliography" SelectedStyle="\APASixthEditionOfficeOnline.xsl" StyleName="APA" Version="6"/>
+</file>
+
+<file path=customXml/itemProps1.xml><?xml version="1.0" encoding="utf-8"?>
+<ds:datastoreItem xmlns:ds="http://schemas.openxmlformats.org/officeDocument/2006/customXml" ds:itemID="{3FCC7F4F-23A1-4912-9F86-B21266442DA5}">
+  <ds:schemaRefs>
+    <ds:schemaRef ds:uri="http://schemas.openxmlformats.org/officeDocument/2006/bibliography"/>
+  </ds:schemaRefs>
+</ds:datastoreItem>
 </file>